--- a/Documentación/Documentacion proyecto final.docx
+++ b/Documentación/Documentacion proyecto final.docx
@@ -1,9 +1,9 @@
 
 <file path=word/document.xml><?xml version="1.0" encoding="utf-8"?>
-<w:document xmlns:wpc="http://schemas.microsoft.com/office/word/2010/wordprocessingCanvas" xmlns:cx="http://schemas.microsoft.com/office/drawing/2014/chartex" xmlns:cx1="http://schemas.microsoft.com/office/drawing/2015/9/8/chartex" xmlns:cx2="http://schemas.microsoft.com/office/drawing/2015/10/21/chartex" xmlns:cx3="http://schemas.microsoft.com/office/drawing/2016/5/9/chartex" xmlns:cx4="http://schemas.microsoft.com/office/drawing/2016/5/10/chartex" xmlns:cx5="http://schemas.microsoft.com/office/drawing/2016/5/11/chartex" xmlns:cx6="http://schemas.microsoft.com/office/drawing/2016/5/12/chartex" xmlns:cx7="http://schemas.microsoft.com/office/drawing/2016/5/13/chartex" xmlns:cx8="http://schemas.microsoft.com/office/drawing/2016/5/14/chartex" xmlns:mc="http://schemas.openxmlformats.org/markup-compatibility/2006" xmlns:aink="http://schemas.microsoft.com/office/drawing/2016/ink" xmlns:am3d="http://schemas.microsoft.com/office/drawing/2017/model3d" xmlns:o="urn:schemas-microsoft-com:office:office" xmlns:oel="http://schemas.microsoft.com/office/2019/extlst" xmlns:r="http://schemas.openxmlformats.org/officeDocument/2006/relationships" xmlns:m="http://schemas.openxmlformats.org/officeDocument/2006/math" xmlns:v="urn:schemas-microsoft-com:vml" xmlns:wp14="http://schemas.microsoft.com/office/word/2010/wordprocessingDrawing" xmlns:wp="http://schemas.openxmlformats.org/drawingml/2006/wordprocessingDrawing" xmlns:w10="urn:schemas-microsoft-com:office:word" xmlns:w="http://schemas.openxmlformats.org/wordprocessingml/2006/main" xmlns:w14="http://schemas.microsoft.com/office/word/2010/wordml" xmlns:w15="http://schemas.microsoft.com/office/word/2012/wordml" xmlns:w16cex="http://schemas.microsoft.com/office/word/2018/wordml/cex" xmlns:w16cid="http://schemas.microsoft.com/office/word/2016/wordml/cid" xmlns:w16="http://schemas.microsoft.com/office/word/2018/wordml" xmlns:w16sdtdh="http://schemas.microsoft.com/office/word/2020/wordml/sdtdatahash" xmlns:w16se="http://schemas.microsoft.com/office/word/2015/wordml/symex" xmlns:wpg="http://schemas.microsoft.com/office/word/2010/wordprocessingGroup" xmlns:wpi="http://schemas.microsoft.com/office/word/2010/wordprocessingInk" xmlns:wne="http://schemas.microsoft.com/office/word/2006/wordml" xmlns:wps="http://schemas.microsoft.com/office/word/2010/wordprocessingShape" mc:Ignorable="w14 w15 w16se w16cid w16 w16cex w16sdtdh wp14">
+<w:document xmlns:wpc="http://schemas.microsoft.com/office/word/2010/wordprocessingCanvas" xmlns:cx="http://schemas.microsoft.com/office/drawing/2014/chartex" xmlns:cx1="http://schemas.microsoft.com/office/drawing/2015/9/8/chartex" xmlns:cx2="http://schemas.microsoft.com/office/drawing/2015/10/21/chartex" xmlns:cx3="http://schemas.microsoft.com/office/drawing/2016/5/9/chartex" xmlns:cx4="http://schemas.microsoft.com/office/drawing/2016/5/10/chartex" xmlns:cx5="http://schemas.microsoft.com/office/drawing/2016/5/11/chartex" xmlns:cx6="http://schemas.microsoft.com/office/drawing/2016/5/12/chartex" xmlns:cx7="http://schemas.microsoft.com/office/drawing/2016/5/13/chartex" xmlns:cx8="http://schemas.microsoft.com/office/drawing/2016/5/14/chartex" xmlns:mc="http://schemas.openxmlformats.org/markup-compatibility/2006" xmlns:aink="http://schemas.microsoft.com/office/drawing/2016/ink" xmlns:am3d="http://schemas.microsoft.com/office/drawing/2017/model3d" xmlns:o="urn:schemas-microsoft-com:office:office" xmlns:oel="http://schemas.microsoft.com/office/2019/extlst" xmlns:r="http://schemas.openxmlformats.org/officeDocument/2006/relationships" xmlns:m="http://schemas.openxmlformats.org/officeDocument/2006/math" xmlns:v="urn:schemas-microsoft-com:vml" xmlns:wp14="http://schemas.microsoft.com/office/word/2010/wordprocessingDrawing" xmlns:wp="http://schemas.openxmlformats.org/drawingml/2006/wordprocessingDrawing" xmlns:w10="urn:schemas-microsoft-com:office:word" xmlns:w="http://schemas.openxmlformats.org/wordprocessingml/2006/main" xmlns:w14="http://schemas.microsoft.com/office/word/2010/wordml" xmlns:w15="http://schemas.microsoft.com/office/word/2012/wordml" xmlns:w16cex="http://schemas.microsoft.com/office/word/2018/wordml/cex" xmlns:w16cid="http://schemas.microsoft.com/office/word/2016/wordml/cid" xmlns:w16="http://schemas.microsoft.com/office/word/2018/wordml" xmlns:w16du="http://schemas.microsoft.com/office/word/2023/wordml/word16du" xmlns:w16sdtdh="http://schemas.microsoft.com/office/word/2020/wordml/sdtdatahash" xmlns:w16se="http://schemas.microsoft.com/office/word/2015/wordml/symex" xmlns:wpg="http://schemas.microsoft.com/office/word/2010/wordprocessingGroup" xmlns:wpi="http://schemas.microsoft.com/office/word/2010/wordprocessingInk" xmlns:wne="http://schemas.microsoft.com/office/word/2006/wordml" xmlns:wps="http://schemas.microsoft.com/office/word/2010/wordprocessingShape" mc:Ignorable="w14 w15 w16se w16cid w16 w16cex w16sdtdh wp14">
   <w:body>
-    <w:bookmarkStart w:id="0" w:name="_Toc329354822" w:displacedByCustomXml="next"/>
-    <w:bookmarkStart w:id="1" w:name="_Toc329354601" w:displacedByCustomXml="next"/>
+    <w:bookmarkStart w:id="0" w:name="_Toc329354601" w:displacedByCustomXml="next"/>
+    <w:bookmarkStart w:id="1" w:name="_Toc329354822" w:displacedByCustomXml="next"/>
     <w:sdt>
       <w:sdtPr>
         <w:rPr>
@@ -615,6 +615,7 @@
     <w:p>
       <w:pPr>
         <w:pStyle w:val="Ttulo1"/>
+        <w:jc w:val="both"/>
       </w:pPr>
       <w:r>
         <w:lastRenderedPageBreak/>
@@ -682,30 +683,84 @@
     <w:p>
       <w:pPr>
         <w:pStyle w:val="Ttulo1"/>
+        <w:jc w:val="both"/>
       </w:pPr>
       <w:r>
         <w:t>Justificación</w:t>
-      </w:r>
-    </w:p>
-    <w:p/>
-    <w:p>
-      <w:pPr>
-        <w:pStyle w:val="Ttulo1"/>
-      </w:pPr>
-      <w:r>
-        <w:t>Alcance y alternativas</w:t>
-      </w:r>
-    </w:p>
-    <w:p/>
-    <w:p>
-      <w:pPr>
-        <w:pStyle w:val="Ttulo1"/>
-      </w:pPr>
-      <w:r>
-        <w:t>Stack tecnológico</w:t>
       </w:r>
     </w:p>
     <w:p>
+      <w:pPr>
+        <w:jc w:val="both"/>
+      </w:pPr>
+      <w:r>
+        <w:t>He elegido esta aplicación porque todas las aplicaciones que he visto solo tenían canciones internacionales pero no había una aplicación que solo se tratase de canciones típicas de España, por eso me decidí a crear una aplicación que cualquier persona que la utilizase pudiese conocer o recordar las canciones típicas o tradicionales de España y así enriquecer su cultura musical pasando un buen rato.</w:t>
+      </w:r>
+    </w:p>
+    <w:p>
+      <w:pPr>
+        <w:pStyle w:val="Ttulo1"/>
+        <w:jc w:val="both"/>
+      </w:pPr>
+      <w:r>
+        <w:t>Alcance y alternativas</w:t>
+      </w:r>
+    </w:p>
+    <w:p>
+      <w:pPr>
+        <w:jc w:val="both"/>
+      </w:pPr>
+      <w:r>
+        <w:t xml:space="preserve">Nuestra aplicación </w:t>
+      </w:r>
+      <w:r>
+        <w:t xml:space="preserve">estará disponible para dispositivos móviles Android. </w:t>
+      </w:r>
+    </w:p>
+    <w:p>
+      <w:pPr>
+        <w:jc w:val="both"/>
+      </w:pPr>
+    </w:p>
+    <w:p>
+      <w:pPr>
+        <w:jc w:val="both"/>
+      </w:pPr>
+      <w:r>
+        <w:t xml:space="preserve">Las alternativas que hemos encontrado parecidas a nuestra aplicación, tienen </w:t>
+      </w:r>
+      <w:r>
+        <w:t>como diferencia</w:t>
+      </w:r>
+      <w:r>
+        <w:t xml:space="preserve"> que en vez de tener que escribir la canción, tiene varias opciones donde elegir, un ejemplo de estas aplicaciones es </w:t>
+      </w:r>
+      <w:r>
+        <w:rPr>
+          <w:b/>
+          <w:bCs/>
+          <w:i/>
+          <w:iCs/>
+        </w:rPr>
+        <w:t xml:space="preserve">Heardle – Guess the Song, </w:t>
+      </w:r>
+      <w:r>
+        <w:t>se puede encontrar en la app de Play Store.</w:t>
+      </w:r>
+    </w:p>
+    <w:p>
+      <w:pPr>
+        <w:pStyle w:val="Ttulo1"/>
+        <w:jc w:val="both"/>
+      </w:pPr>
+      <w:r>
+        <w:t>Stack tecnológico</w:t>
+      </w:r>
+    </w:p>
+    <w:p>
+      <w:pPr>
+        <w:jc w:val="both"/>
+      </w:pPr>
       <w:r>
         <w:t>Necesitaremos:</w:t>
       </w:r>
@@ -717,6 +772,7 @@
           <w:ilvl w:val="0"/>
           <w:numId w:val="9"/>
         </w:numPr>
+        <w:jc w:val="both"/>
       </w:pPr>
       <w:r>
         <w:t>Android Studio 2021.3.1</w:t>
@@ -729,6 +785,7 @@
           <w:ilvl w:val="0"/>
           <w:numId w:val="9"/>
         </w:numPr>
+        <w:jc w:val="both"/>
       </w:pPr>
       <w:r>
         <w:t>Realm 6.0.1</w:t>
@@ -741,6 +798,7 @@
           <w:ilvl w:val="0"/>
           <w:numId w:val="9"/>
         </w:numPr>
+        <w:jc w:val="both"/>
       </w:pPr>
       <w:r>
         <w:t>MongoDB 4.68.1</w:t>
@@ -748,18 +806,20 @@
     </w:p>
     <w:p>
       <w:pPr>
-        <w:pStyle w:val="Prrafodelista"/>
-        <w:numPr>
-          <w:ilvl w:val="0"/>
-          <w:numId w:val="9"/>
-        </w:numPr>
-      </w:pPr>
+        <w:spacing w:after="200"/>
+        <w:jc w:val="both"/>
+      </w:pPr>
+      <w:r>
+        <w:br w:type="page"/>
+      </w:r>
     </w:p>
     <w:p>
       <w:pPr>
         <w:pStyle w:val="Ttulo1"/>
-      </w:pPr>
-      <w:r>
+        <w:jc w:val="both"/>
+      </w:pPr>
+      <w:r>
+        <w:lastRenderedPageBreak/>
         <w:t>Objetivos</w:t>
       </w:r>
     </w:p>
@@ -770,173 +830,285 @@
           <w:ilvl w:val="0"/>
           <w:numId w:val="8"/>
         </w:numPr>
-      </w:pPr>
+        <w:jc w:val="both"/>
+      </w:pPr>
+      <w:r>
+        <w:t>Obj01: Conectar base de datos con la aplicación.</w:t>
+      </w:r>
     </w:p>
     <w:p>
       <w:pPr>
-        <w:pStyle w:val="Ttulo1"/>
-      </w:pPr>
-      <w:r>
-        <w:lastRenderedPageBreak/>
-        <w:t>Análisis de la aplicación</w:t>
+        <w:pStyle w:val="Prrafodelista"/>
+        <w:numPr>
+          <w:ilvl w:val="0"/>
+          <w:numId w:val="8"/>
+        </w:numPr>
+        <w:jc w:val="both"/>
+      </w:pPr>
+      <w:r>
+        <w:t>Obj02: Permitir al usuario ingresar a la aplicación con un username.</w:t>
       </w:r>
     </w:p>
     <w:p>
       <w:pPr>
-        <w:pStyle w:val="Ttulo2"/>
-      </w:pPr>
-      <w:r>
-        <w:t>Requisitos</w:t>
+        <w:pStyle w:val="Prrafodelista"/>
+        <w:numPr>
+          <w:ilvl w:val="0"/>
+          <w:numId w:val="8"/>
+        </w:numPr>
+        <w:jc w:val="both"/>
+      </w:pPr>
+      <w:r>
+        <w:t>Obj03: Jugar una partida.</w:t>
       </w:r>
     </w:p>
     <w:p>
       <w:pPr>
-        <w:pStyle w:val="Ttulo3"/>
-      </w:pPr>
-      <w:r>
-        <w:t>Requisitos funcionales</w:t>
+        <w:pStyle w:val="Prrafodelista"/>
+        <w:numPr>
+          <w:ilvl w:val="0"/>
+          <w:numId w:val="8"/>
+        </w:numPr>
+        <w:jc w:val="both"/>
+      </w:pPr>
+      <w:r>
+        <w:t>Obj04: Mostrar ranking de jugadores.</w:t>
       </w:r>
     </w:p>
     <w:p>
-      <w:r>
-        <w:t xml:space="preserve">ReF01: </w:t>
-      </w:r>
-      <w:r>
-        <w:t>El sistema deberá permitir loguearse a un usuario.</w:t>
+      <w:pPr>
+        <w:pStyle w:val="Prrafodelista"/>
+        <w:numPr>
+          <w:ilvl w:val="0"/>
+          <w:numId w:val="8"/>
+        </w:numPr>
+        <w:jc w:val="both"/>
+      </w:pPr>
+      <w:r>
+        <w:t>Obj05: Mostrar canciones disponibles.</w:t>
       </w:r>
     </w:p>
     <w:p>
-      <w:r>
-        <w:t>ReF02: El sistema deberá permitir jugar una partida.</w:t>
+      <w:pPr>
+        <w:pStyle w:val="Ttulo1"/>
+        <w:jc w:val="both"/>
+      </w:pPr>
+      <w:r>
+        <w:t>Análisis de la aplicación</w:t>
       </w:r>
     </w:p>
     <w:p>
-      <w:r>
-        <w:t>ReF03:</w:t>
-      </w:r>
-      <w:r>
-        <w:t xml:space="preserve"> El sistema deberá reproducir una canción aleatoria .</w:t>
+      <w:pPr>
+        <w:pStyle w:val="Ttulo2"/>
+        <w:jc w:val="both"/>
+      </w:pPr>
+      <w:r>
+        <w:t>Requisitos</w:t>
       </w:r>
     </w:p>
     <w:p>
-      <w:r>
-        <w:t>ReF04: El sistema deberá informar al usuario .</w:t>
+      <w:pPr>
+        <w:pStyle w:val="Ttulo3"/>
+        <w:jc w:val="both"/>
+      </w:pPr>
+      <w:r>
+        <w:t>Requisitos funcionales</w:t>
       </w:r>
     </w:p>
     <w:p>
-      <w:r>
-        <w:t>ReF05: El sistema deberá mostrar un ranking de usuarios.</w:t>
+      <w:pPr>
+        <w:jc w:val="both"/>
+      </w:pPr>
+      <w:r>
+        <w:t xml:space="preserve">ReF01: </w:t>
+      </w:r>
+      <w:r>
+        <w:t>El sistema deberá permitir loguearse a un usuario.</w:t>
       </w:r>
     </w:p>
     <w:p>
       <w:pPr>
-        <w:pStyle w:val="Ttulo3"/>
-      </w:pPr>
-      <w:r>
-        <w:t>Requisitos no funcionales</w:t>
+        <w:jc w:val="both"/>
+      </w:pPr>
+      <w:r>
+        <w:t>ReF02: El sistema deberá permitir jugar una partida.</w:t>
       </w:r>
     </w:p>
     <w:p>
-      <w:r>
-        <w:t>ReNF01: El sistema deberá comprobar si un usuario está registrado.</w:t>
+      <w:pPr>
+        <w:jc w:val="both"/>
+      </w:pPr>
+      <w:r>
+        <w:t>ReF03:</w:t>
+      </w:r>
+      <w:r>
+        <w:t xml:space="preserve"> El sistema deberá reproducir una canción aleatoria .</w:t>
       </w:r>
     </w:p>
     <w:p>
-      <w:r>
-        <w:t>ReNF02: El formato de la canción deberá ser mp3.</w:t>
+      <w:pPr>
+        <w:jc w:val="both"/>
+      </w:pPr>
+      <w:r>
+        <w:t>ReF04: El sistema deberá informar al usuario .</w:t>
       </w:r>
     </w:p>
     <w:p>
-      <w:r>
-        <w:t>ReNF03: La aplicación se desarrollará para Android.</w:t>
+      <w:pPr>
+        <w:jc w:val="both"/>
+      </w:pPr>
+      <w:r>
+        <w:t>ReF05: El sistema deberá mostrar un ranking de usuarios.</w:t>
       </w:r>
     </w:p>
     <w:p>
-      <w:r>
-        <w:t>ReNF04: El sistema deberá estar conectado a internet para entrar/salir de la base de datos.</w:t>
+      <w:pPr>
+        <w:pStyle w:val="Ttulo3"/>
+        <w:jc w:val="both"/>
+      </w:pPr>
+      <w:r>
+        <w:t>Requisitos no funcionales</w:t>
       </w:r>
     </w:p>
     <w:p>
       <w:pPr>
-        <w:pStyle w:val="Ttulo3"/>
-      </w:pPr>
-      <w:r>
-        <w:t>Requisitos de interfaz</w:t>
+        <w:jc w:val="both"/>
+      </w:pPr>
+      <w:r>
+        <w:t>ReNF01: El sistema deberá comprobar si un usuario está registrado.</w:t>
       </w:r>
     </w:p>
     <w:p>
       <w:pPr>
-        <w:rPr>
-          <w:sz w:val="40"/>
-          <w:szCs w:val="32"/>
-        </w:rPr>
-      </w:pPr>
-      <w:r>
-        <w:rPr>
-          <w:sz w:val="40"/>
-          <w:szCs w:val="32"/>
-        </w:rPr>
-        <w:t>HACER MODIFICACIONES AQUÍ</w:t>
+        <w:jc w:val="both"/>
+      </w:pPr>
+      <w:r>
+        <w:t>ReNF02: El formato de la canción deberá ser mp3.</w:t>
       </w:r>
     </w:p>
     <w:p>
-      <w:r>
-        <w:t>ReI01: El sistema deberá girar la ruleta para elegir la canción.</w:t>
+      <w:pPr>
+        <w:jc w:val="both"/>
+      </w:pPr>
+      <w:r>
+        <w:t>ReNF03: La aplicación se desarrollará para Android.</w:t>
       </w:r>
     </w:p>
     <w:p>
-      <w:r>
-        <w:t>ReI02: El sistema deberá tener un botón “Ranking” para mostrar todos los usuarios con sus</w:t>
+      <w:pPr>
+        <w:jc w:val="both"/>
+      </w:pPr>
+      <w:r>
+        <w:t>ReNF04: El sistema deberá estar conectado a internet para entrar/salir de la base de datos.</w:t>
       </w:r>
     </w:p>
     <w:p>
-      <w:r>
-        <w:t>puntos.</w:t>
+      <w:pPr>
+        <w:pStyle w:val="Ttulo3"/>
+        <w:jc w:val="both"/>
+      </w:pPr>
+      <w:r>
+        <w:t>Requisitos de interfaz</w:t>
       </w:r>
     </w:p>
     <w:p>
-      <w:r>
-        <w:t>ReI03: El sistema deberá tener un botón “SIng up” para que el usuario se loguee.</w:t>
+      <w:pPr>
+        <w:jc w:val="both"/>
+      </w:pPr>
+      <w:r>
+        <w:t xml:space="preserve">ReI01: El sistema deberá </w:t>
+      </w:r>
+      <w:r>
+        <w:t>tener un botón para registrar usuario</w:t>
+      </w:r>
+      <w:r>
+        <w:t>.</w:t>
       </w:r>
     </w:p>
     <w:p>
-      <w:r>
-        <w:t>ReI04: El sistema deberá tener un botón “Validate” para comprobar si la canción es</w:t>
+      <w:pPr>
+        <w:jc w:val="both"/>
+      </w:pPr>
+      <w:r>
+        <w:t>ReI02: El sistema deberá tener un botón “Ranking” para mostrar todos los usuarios con sus</w:t>
       </w:r>
     </w:p>
     <w:p>
-      <w:r>
-        <w:t>acertada o no.</w:t>
+      <w:pPr>
+        <w:jc w:val="both"/>
+      </w:pPr>
+      <w:r>
+        <w:t>puntos.</w:t>
       </w:r>
     </w:p>
     <w:p>
-      <w:r>
-        <w:t>ReI05: El sistema deberá tener un botón “Sí” para volver a poner una canción.</w:t>
+      <w:pPr>
+        <w:jc w:val="both"/>
+      </w:pPr>
+      <w:r>
+        <w:t>ReI03: El sistema deberá tener un botón “S</w:t>
+      </w:r>
+      <w:r>
+        <w:t>i</w:t>
+      </w:r>
+      <w:r>
+        <w:t>ng up” para que el usuario se loguee.</w:t>
       </w:r>
     </w:p>
     <w:p>
-      <w:r>
-        <w:t>ReI06: El sistema deberá tener un botón “No” para salir de la sesión y volver al login.</w:t>
+      <w:pPr>
+        <w:jc w:val="both"/>
+      </w:pPr>
+      <w:r>
+        <w:t>ReI04: El sistema deberá tener un botón “Validate” para comprobar si la canción es</w:t>
       </w:r>
     </w:p>
     <w:p>
       <w:pPr>
-        <w:pStyle w:val="Ttulo2"/>
-      </w:pPr>
-      <w:r>
-        <w:t>Casos de Uso</w:t>
+        <w:jc w:val="both"/>
+      </w:pPr>
+      <w:r>
+        <w:t>acertada o no.</w:t>
       </w:r>
     </w:p>
     <w:p>
       <w:pPr>
-        <w:pStyle w:val="Ttulo3"/>
-      </w:pPr>
-      <w:r>
-        <w:t>Diagrama de casos de uso</w:t>
+        <w:jc w:val="both"/>
+      </w:pPr>
+      <w:r>
+        <w:t>ReI05: El sistema deberá tener un botón “Sí” para volver a poner una canción.</w:t>
       </w:r>
     </w:p>
     <w:p>
       <w:pPr>
+        <w:jc w:val="both"/>
+      </w:pPr>
+      <w:r>
+        <w:t>ReI06: El sistema deberá tener un botón “No” para salir de la sesión y volver al login.</w:t>
+      </w:r>
+    </w:p>
+    <w:p>
+      <w:pPr>
+        <w:pStyle w:val="Ttulo2"/>
+        <w:jc w:val="both"/>
+      </w:pPr>
+      <w:r>
+        <w:lastRenderedPageBreak/>
+        <w:t>Casos de Uso</w:t>
+      </w:r>
+    </w:p>
+    <w:p>
+      <w:pPr>
+        <w:pStyle w:val="Ttulo3"/>
+        <w:jc w:val="both"/>
+      </w:pPr>
+      <w:r>
+        <w:t>Diagrama de casos de uso</w:t>
+      </w:r>
+    </w:p>
+    <w:p>
+      <w:pPr>
+        <w:jc w:val="both"/>
         <w:rPr>
           <w:sz w:val="40"/>
           <w:szCs w:val="32"/>
@@ -953,13 +1125,2884 @@
     <w:p>
       <w:pPr>
         <w:pStyle w:val="Ttulo3"/>
+        <w:jc w:val="both"/>
       </w:pPr>
       <w:r>
         <w:t>Descripción de los casos de uso</w:t>
       </w:r>
     </w:p>
-    <w:p/>
-    <w:p/>
+    <w:p>
+      <w:pPr>
+        <w:pStyle w:val="Ttulo4"/>
+        <w:numPr>
+          <w:ilvl w:val="0"/>
+          <w:numId w:val="11"/>
+        </w:numPr>
+        <w:jc w:val="both"/>
+      </w:pPr>
+      <w:r>
+        <w:t>Caso de uso 1</w:t>
+      </w:r>
+    </w:p>
+    <w:tbl>
+      <w:tblPr>
+        <w:tblW w:w="9020" w:type="dxa"/>
+        <w:tblInd w:w="-10" w:type="dxa"/>
+        <w:tblCellMar>
+          <w:top w:w="159" w:type="dxa"/>
+          <w:left w:w="100" w:type="dxa"/>
+          <w:right w:w="115" w:type="dxa"/>
+        </w:tblCellMar>
+        <w:tblLook w:val="04A0" w:firstRow="1" w:lastRow="0" w:firstColumn="1" w:lastColumn="0" w:noHBand="0" w:noVBand="1"/>
+      </w:tblPr>
+      <w:tblGrid>
+        <w:gridCol w:w="1840"/>
+        <w:gridCol w:w="960"/>
+        <w:gridCol w:w="6220"/>
+      </w:tblGrid>
+      <w:tr>
+        <w:trPr>
+          <w:trHeight w:val="1020"/>
+        </w:trPr>
+        <w:tc>
+          <w:tcPr>
+            <w:tcW w:w="1840" w:type="dxa"/>
+            <w:tcBorders>
+              <w:top w:val="single" w:sz="8" w:space="0" w:color="000000"/>
+              <w:left w:val="single" w:sz="8" w:space="0" w:color="000000"/>
+              <w:bottom w:val="single" w:sz="8" w:space="0" w:color="000000"/>
+              <w:right w:val="single" w:sz="8" w:space="0" w:color="000000"/>
+            </w:tcBorders>
+            <w:vAlign w:val="center"/>
+          </w:tcPr>
+          <w:p>
+            <w:pPr>
+              <w:jc w:val="both"/>
+            </w:pPr>
+            <w:r>
+              <w:t>Caso de Uso</w:t>
+            </w:r>
+          </w:p>
+        </w:tc>
+        <w:tc>
+          <w:tcPr>
+            <w:tcW w:w="960" w:type="dxa"/>
+            <w:tcBorders>
+              <w:top w:val="single" w:sz="8" w:space="0" w:color="000000"/>
+              <w:left w:val="single" w:sz="8" w:space="0" w:color="000000"/>
+              <w:bottom w:val="single" w:sz="8" w:space="0" w:color="000000"/>
+              <w:right w:val="single" w:sz="8" w:space="0" w:color="000000"/>
+            </w:tcBorders>
+            <w:vAlign w:val="center"/>
+          </w:tcPr>
+          <w:p>
+            <w:pPr>
+              <w:jc w:val="both"/>
+            </w:pPr>
+            <w:r>
+              <w:t>Login</w:t>
+            </w:r>
+          </w:p>
+        </w:tc>
+        <w:tc>
+          <w:tcPr>
+            <w:tcW w:w="6220" w:type="dxa"/>
+            <w:tcBorders>
+              <w:top w:val="single" w:sz="8" w:space="0" w:color="000000"/>
+              <w:left w:val="single" w:sz="8" w:space="0" w:color="000000"/>
+              <w:bottom w:val="single" w:sz="8" w:space="0" w:color="000000"/>
+              <w:right w:val="single" w:sz="8" w:space="0" w:color="000000"/>
+            </w:tcBorders>
+            <w:vAlign w:val="center"/>
+          </w:tcPr>
+          <w:p>
+            <w:pPr>
+              <w:jc w:val="both"/>
+            </w:pPr>
+            <w:r>
+              <w:rPr>
+                <w:b/>
+              </w:rPr>
+              <w:t xml:space="preserve">Identificador: </w:t>
+            </w:r>
+            <w:r>
+              <w:t>CU.01</w:t>
+            </w:r>
+          </w:p>
+        </w:tc>
+      </w:tr>
+      <w:tr>
+        <w:trPr>
+          <w:trHeight w:val="980"/>
+        </w:trPr>
+        <w:tc>
+          <w:tcPr>
+            <w:tcW w:w="1840" w:type="dxa"/>
+            <w:tcBorders>
+              <w:top w:val="single" w:sz="8" w:space="0" w:color="000000"/>
+              <w:left w:val="single" w:sz="8" w:space="0" w:color="000000"/>
+              <w:bottom w:val="single" w:sz="8" w:space="0" w:color="000000"/>
+              <w:right w:val="single" w:sz="8" w:space="0" w:color="000000"/>
+            </w:tcBorders>
+            <w:vAlign w:val="center"/>
+          </w:tcPr>
+          <w:p>
+            <w:pPr>
+              <w:jc w:val="both"/>
+            </w:pPr>
+            <w:r>
+              <w:t>Actores</w:t>
+            </w:r>
+          </w:p>
+        </w:tc>
+        <w:tc>
+          <w:tcPr>
+            <w:tcW w:w="7180" w:type="dxa"/>
+            <w:gridSpan w:val="2"/>
+            <w:tcBorders>
+              <w:top w:val="single" w:sz="8" w:space="0" w:color="000000"/>
+              <w:left w:val="single" w:sz="8" w:space="0" w:color="000000"/>
+              <w:bottom w:val="single" w:sz="8" w:space="0" w:color="000000"/>
+              <w:right w:val="single" w:sz="8" w:space="0" w:color="000000"/>
+            </w:tcBorders>
+            <w:vAlign w:val="center"/>
+          </w:tcPr>
+          <w:p>
+            <w:pPr>
+              <w:jc w:val="both"/>
+            </w:pPr>
+            <w:r>
+              <w:t>Usuario</w:t>
+            </w:r>
+          </w:p>
+        </w:tc>
+      </w:tr>
+      <w:tr>
+        <w:trPr>
+          <w:trHeight w:val="1000"/>
+        </w:trPr>
+        <w:tc>
+          <w:tcPr>
+            <w:tcW w:w="1840" w:type="dxa"/>
+            <w:tcBorders>
+              <w:top w:val="single" w:sz="8" w:space="0" w:color="000000"/>
+              <w:left w:val="single" w:sz="8" w:space="0" w:color="000000"/>
+              <w:bottom w:val="single" w:sz="8" w:space="0" w:color="000000"/>
+              <w:right w:val="single" w:sz="8" w:space="0" w:color="000000"/>
+            </w:tcBorders>
+            <w:vAlign w:val="center"/>
+          </w:tcPr>
+          <w:p>
+            <w:pPr>
+              <w:jc w:val="both"/>
+            </w:pPr>
+            <w:r>
+              <w:t>Tipo</w:t>
+            </w:r>
+          </w:p>
+        </w:tc>
+        <w:tc>
+          <w:tcPr>
+            <w:tcW w:w="7180" w:type="dxa"/>
+            <w:gridSpan w:val="2"/>
+            <w:tcBorders>
+              <w:top w:val="single" w:sz="8" w:space="0" w:color="000000"/>
+              <w:left w:val="single" w:sz="8" w:space="0" w:color="000000"/>
+              <w:bottom w:val="single" w:sz="8" w:space="0" w:color="000000"/>
+              <w:right w:val="single" w:sz="8" w:space="0" w:color="000000"/>
+            </w:tcBorders>
+            <w:vAlign w:val="center"/>
+          </w:tcPr>
+          <w:p>
+            <w:pPr>
+              <w:jc w:val="both"/>
+            </w:pPr>
+            <w:r>
+              <w:t>Primario</w:t>
+            </w:r>
+          </w:p>
+        </w:tc>
+      </w:tr>
+      <w:tr>
+        <w:trPr>
+          <w:trHeight w:val="1300"/>
+        </w:trPr>
+        <w:tc>
+          <w:tcPr>
+            <w:tcW w:w="1840" w:type="dxa"/>
+            <w:tcBorders>
+              <w:top w:val="single" w:sz="8" w:space="0" w:color="000000"/>
+              <w:left w:val="single" w:sz="8" w:space="0" w:color="000000"/>
+              <w:bottom w:val="single" w:sz="8" w:space="0" w:color="000000"/>
+              <w:right w:val="single" w:sz="8" w:space="0" w:color="000000"/>
+            </w:tcBorders>
+          </w:tcPr>
+          <w:p>
+            <w:pPr>
+              <w:jc w:val="both"/>
+            </w:pPr>
+            <w:r>
+              <w:t>Precondición</w:t>
+            </w:r>
+          </w:p>
+        </w:tc>
+        <w:tc>
+          <w:tcPr>
+            <w:tcW w:w="7180" w:type="dxa"/>
+            <w:gridSpan w:val="2"/>
+            <w:tcBorders>
+              <w:top w:val="single" w:sz="8" w:space="0" w:color="000000"/>
+              <w:left w:val="single" w:sz="8" w:space="0" w:color="000000"/>
+              <w:bottom w:val="single" w:sz="8" w:space="0" w:color="000000"/>
+              <w:right w:val="single" w:sz="8" w:space="0" w:color="000000"/>
+            </w:tcBorders>
+            <w:vAlign w:val="center"/>
+          </w:tcPr>
+          <w:p>
+            <w:pPr>
+              <w:jc w:val="both"/>
+            </w:pPr>
+            <w:r>
+              <w:t xml:space="preserve">El usuario ha abierto la aplicación y el </w:t>
+            </w:r>
+            <w:r>
+              <w:t>sistema se</w:t>
+            </w:r>
+            <w:r>
+              <w:t xml:space="preserve"> ha conectado a la base de datos.</w:t>
+            </w:r>
+          </w:p>
+        </w:tc>
+      </w:tr>
+      <w:tr>
+        <w:trPr>
+          <w:trHeight w:val="1280"/>
+        </w:trPr>
+        <w:tc>
+          <w:tcPr>
+            <w:tcW w:w="1840" w:type="dxa"/>
+            <w:tcBorders>
+              <w:top w:val="single" w:sz="8" w:space="0" w:color="000000"/>
+              <w:left w:val="single" w:sz="8" w:space="0" w:color="000000"/>
+              <w:bottom w:val="single" w:sz="8" w:space="0" w:color="000000"/>
+              <w:right w:val="single" w:sz="8" w:space="0" w:color="000000"/>
+            </w:tcBorders>
+          </w:tcPr>
+          <w:p>
+            <w:pPr>
+              <w:jc w:val="both"/>
+            </w:pPr>
+            <w:r>
+              <w:t>Descripción</w:t>
+            </w:r>
+          </w:p>
+        </w:tc>
+        <w:tc>
+          <w:tcPr>
+            <w:tcW w:w="7180" w:type="dxa"/>
+            <w:gridSpan w:val="2"/>
+            <w:tcBorders>
+              <w:top w:val="single" w:sz="8" w:space="0" w:color="000000"/>
+              <w:left w:val="single" w:sz="8" w:space="0" w:color="000000"/>
+              <w:bottom w:val="single" w:sz="8" w:space="0" w:color="000000"/>
+              <w:right w:val="single" w:sz="8" w:space="0" w:color="000000"/>
+            </w:tcBorders>
+            <w:vAlign w:val="center"/>
+          </w:tcPr>
+          <w:p>
+            <w:pPr>
+              <w:jc w:val="both"/>
+            </w:pPr>
+            <w:r>
+              <w:t>El sistema deberá comportarse como se describe en el siguiente caso de eso cuando el usuario se vaya a loguear.</w:t>
+            </w:r>
+          </w:p>
+        </w:tc>
+      </w:tr>
+      <w:tr>
+        <w:trPr>
+          <w:trHeight w:val="1000"/>
+        </w:trPr>
+        <w:tc>
+          <w:tcPr>
+            <w:tcW w:w="1840" w:type="dxa"/>
+            <w:vMerge w:val="restart"/>
+            <w:tcBorders>
+              <w:top w:val="single" w:sz="8" w:space="0" w:color="000000"/>
+              <w:left w:val="single" w:sz="8" w:space="0" w:color="000000"/>
+              <w:bottom w:val="single" w:sz="8" w:space="0" w:color="000000"/>
+              <w:right w:val="single" w:sz="8" w:space="0" w:color="000000"/>
+            </w:tcBorders>
+          </w:tcPr>
+          <w:p>
+            <w:pPr>
+              <w:jc w:val="both"/>
+            </w:pPr>
+            <w:r>
+              <w:t>Secuencia normal</w:t>
+            </w:r>
+          </w:p>
+        </w:tc>
+        <w:tc>
+          <w:tcPr>
+            <w:tcW w:w="960" w:type="dxa"/>
+            <w:tcBorders>
+              <w:top w:val="single" w:sz="8" w:space="0" w:color="000000"/>
+              <w:left w:val="single" w:sz="8" w:space="0" w:color="000000"/>
+              <w:bottom w:val="single" w:sz="8" w:space="0" w:color="000000"/>
+              <w:right w:val="single" w:sz="8" w:space="0" w:color="000000"/>
+            </w:tcBorders>
+            <w:vAlign w:val="center"/>
+          </w:tcPr>
+          <w:p>
+            <w:pPr>
+              <w:jc w:val="both"/>
+            </w:pPr>
+            <w:r>
+              <w:t>Paso</w:t>
+            </w:r>
+          </w:p>
+        </w:tc>
+        <w:tc>
+          <w:tcPr>
+            <w:tcW w:w="6220" w:type="dxa"/>
+            <w:tcBorders>
+              <w:top w:val="single" w:sz="8" w:space="0" w:color="000000"/>
+              <w:left w:val="single" w:sz="8" w:space="0" w:color="000000"/>
+              <w:bottom w:val="single" w:sz="8" w:space="0" w:color="000000"/>
+              <w:right w:val="single" w:sz="8" w:space="0" w:color="000000"/>
+            </w:tcBorders>
+          </w:tcPr>
+          <w:p>
+            <w:pPr>
+              <w:jc w:val="both"/>
+            </w:pPr>
+            <w:r>
+              <w:t>Acción</w:t>
+            </w:r>
+          </w:p>
+        </w:tc>
+      </w:tr>
+      <w:tr>
+        <w:trPr>
+          <w:trHeight w:val="980"/>
+        </w:trPr>
+        <w:tc>
+          <w:tcPr>
+            <w:tcW w:w="0" w:type="auto"/>
+            <w:vMerge/>
+            <w:tcBorders>
+              <w:top w:val="nil"/>
+              <w:left w:val="single" w:sz="8" w:space="0" w:color="000000"/>
+              <w:bottom w:val="nil"/>
+              <w:right w:val="single" w:sz="8" w:space="0" w:color="000000"/>
+            </w:tcBorders>
+          </w:tcPr>
+          <w:p>
+            <w:pPr>
+              <w:jc w:val="both"/>
+            </w:pPr>
+          </w:p>
+        </w:tc>
+        <w:tc>
+          <w:tcPr>
+            <w:tcW w:w="960" w:type="dxa"/>
+            <w:tcBorders>
+              <w:top w:val="single" w:sz="8" w:space="0" w:color="000000"/>
+              <w:left w:val="single" w:sz="8" w:space="0" w:color="000000"/>
+              <w:bottom w:val="single" w:sz="8" w:space="0" w:color="000000"/>
+              <w:right w:val="single" w:sz="8" w:space="0" w:color="000000"/>
+            </w:tcBorders>
+            <w:vAlign w:val="center"/>
+          </w:tcPr>
+          <w:p>
+            <w:pPr>
+              <w:jc w:val="both"/>
+            </w:pPr>
+            <w:r>
+              <w:t>1</w:t>
+            </w:r>
+          </w:p>
+        </w:tc>
+        <w:tc>
+          <w:tcPr>
+            <w:tcW w:w="6220" w:type="dxa"/>
+            <w:tcBorders>
+              <w:top w:val="single" w:sz="8" w:space="0" w:color="000000"/>
+              <w:left w:val="single" w:sz="8" w:space="0" w:color="000000"/>
+              <w:bottom w:val="single" w:sz="8" w:space="0" w:color="000000"/>
+              <w:right w:val="single" w:sz="8" w:space="0" w:color="000000"/>
+            </w:tcBorders>
+          </w:tcPr>
+          <w:p>
+            <w:pPr>
+              <w:jc w:val="both"/>
+            </w:pPr>
+            <w:r>
+              <w:t>El usuario escribe el nombre.</w:t>
+            </w:r>
+          </w:p>
+        </w:tc>
+      </w:tr>
+      <w:tr>
+        <w:trPr>
+          <w:trHeight w:val="1000"/>
+        </w:trPr>
+        <w:tc>
+          <w:tcPr>
+            <w:tcW w:w="0" w:type="auto"/>
+            <w:vMerge/>
+            <w:tcBorders>
+              <w:top w:val="nil"/>
+              <w:left w:val="single" w:sz="8" w:space="0" w:color="000000"/>
+              <w:bottom w:val="nil"/>
+              <w:right w:val="single" w:sz="8" w:space="0" w:color="000000"/>
+            </w:tcBorders>
+          </w:tcPr>
+          <w:p>
+            <w:pPr>
+              <w:jc w:val="both"/>
+            </w:pPr>
+          </w:p>
+        </w:tc>
+        <w:tc>
+          <w:tcPr>
+            <w:tcW w:w="960" w:type="dxa"/>
+            <w:tcBorders>
+              <w:top w:val="single" w:sz="8" w:space="0" w:color="000000"/>
+              <w:left w:val="single" w:sz="8" w:space="0" w:color="000000"/>
+              <w:bottom w:val="single" w:sz="8" w:space="0" w:color="000000"/>
+              <w:right w:val="single" w:sz="8" w:space="0" w:color="000000"/>
+            </w:tcBorders>
+            <w:vAlign w:val="center"/>
+          </w:tcPr>
+          <w:p>
+            <w:pPr>
+              <w:jc w:val="both"/>
+            </w:pPr>
+            <w:r>
+              <w:t>2</w:t>
+            </w:r>
+          </w:p>
+        </w:tc>
+        <w:tc>
+          <w:tcPr>
+            <w:tcW w:w="6220" w:type="dxa"/>
+            <w:tcBorders>
+              <w:top w:val="single" w:sz="8" w:space="0" w:color="000000"/>
+              <w:left w:val="single" w:sz="8" w:space="0" w:color="000000"/>
+              <w:bottom w:val="single" w:sz="8" w:space="0" w:color="000000"/>
+              <w:right w:val="single" w:sz="8" w:space="0" w:color="000000"/>
+            </w:tcBorders>
+          </w:tcPr>
+          <w:p>
+            <w:pPr>
+              <w:jc w:val="both"/>
+            </w:pPr>
+            <w:r>
+              <w:t>El usuario le da al botón de Sign Up.</w:t>
+            </w:r>
+          </w:p>
+        </w:tc>
+      </w:tr>
+      <w:tr>
+        <w:trPr>
+          <w:trHeight w:val="1000"/>
+        </w:trPr>
+        <w:tc>
+          <w:tcPr>
+            <w:tcW w:w="0" w:type="auto"/>
+            <w:vMerge/>
+            <w:tcBorders>
+              <w:top w:val="nil"/>
+              <w:left w:val="single" w:sz="8" w:space="0" w:color="000000"/>
+              <w:bottom w:val="nil"/>
+              <w:right w:val="single" w:sz="8" w:space="0" w:color="000000"/>
+            </w:tcBorders>
+          </w:tcPr>
+          <w:p>
+            <w:pPr>
+              <w:jc w:val="both"/>
+            </w:pPr>
+          </w:p>
+        </w:tc>
+        <w:tc>
+          <w:tcPr>
+            <w:tcW w:w="960" w:type="dxa"/>
+            <w:tcBorders>
+              <w:top w:val="single" w:sz="8" w:space="0" w:color="000000"/>
+              <w:left w:val="single" w:sz="8" w:space="0" w:color="000000"/>
+              <w:bottom w:val="single" w:sz="8" w:space="0" w:color="000000"/>
+              <w:right w:val="single" w:sz="8" w:space="0" w:color="000000"/>
+            </w:tcBorders>
+            <w:vAlign w:val="center"/>
+          </w:tcPr>
+          <w:p>
+            <w:pPr>
+              <w:jc w:val="both"/>
+            </w:pPr>
+            <w:r>
+              <w:t>3</w:t>
+            </w:r>
+          </w:p>
+        </w:tc>
+        <w:tc>
+          <w:tcPr>
+            <w:tcW w:w="6220" w:type="dxa"/>
+            <w:tcBorders>
+              <w:top w:val="single" w:sz="8" w:space="0" w:color="000000"/>
+              <w:left w:val="single" w:sz="8" w:space="0" w:color="000000"/>
+              <w:bottom w:val="single" w:sz="8" w:space="0" w:color="000000"/>
+              <w:right w:val="single" w:sz="8" w:space="0" w:color="000000"/>
+            </w:tcBorders>
+          </w:tcPr>
+          <w:p>
+            <w:pPr>
+              <w:jc w:val="both"/>
+            </w:pPr>
+            <w:r>
+              <w:t>El sistema verifica que el usuario está en la base de datos.</w:t>
+            </w:r>
+          </w:p>
+        </w:tc>
+      </w:tr>
+      <w:tr>
+        <w:trPr>
+          <w:trHeight w:val="1000"/>
+        </w:trPr>
+        <w:tc>
+          <w:tcPr>
+            <w:tcW w:w="0" w:type="auto"/>
+            <w:vMerge/>
+            <w:tcBorders>
+              <w:top w:val="nil"/>
+              <w:left w:val="single" w:sz="8" w:space="0" w:color="000000"/>
+              <w:bottom w:val="single" w:sz="8" w:space="0" w:color="000000"/>
+              <w:right w:val="single" w:sz="8" w:space="0" w:color="000000"/>
+            </w:tcBorders>
+          </w:tcPr>
+          <w:p>
+            <w:pPr>
+              <w:jc w:val="both"/>
+            </w:pPr>
+          </w:p>
+        </w:tc>
+        <w:tc>
+          <w:tcPr>
+            <w:tcW w:w="960" w:type="dxa"/>
+            <w:tcBorders>
+              <w:top w:val="single" w:sz="8" w:space="0" w:color="000000"/>
+              <w:left w:val="single" w:sz="8" w:space="0" w:color="000000"/>
+              <w:bottom w:val="single" w:sz="8" w:space="0" w:color="000000"/>
+              <w:right w:val="single" w:sz="8" w:space="0" w:color="000000"/>
+            </w:tcBorders>
+            <w:vAlign w:val="center"/>
+          </w:tcPr>
+          <w:p>
+            <w:pPr>
+              <w:jc w:val="both"/>
+            </w:pPr>
+            <w:r>
+              <w:t>4</w:t>
+            </w:r>
+          </w:p>
+        </w:tc>
+        <w:tc>
+          <w:tcPr>
+            <w:tcW w:w="6220" w:type="dxa"/>
+            <w:tcBorders>
+              <w:top w:val="single" w:sz="8" w:space="0" w:color="000000"/>
+              <w:left w:val="single" w:sz="8" w:space="0" w:color="000000"/>
+              <w:bottom w:val="single" w:sz="8" w:space="0" w:color="000000"/>
+              <w:right w:val="single" w:sz="8" w:space="0" w:color="000000"/>
+            </w:tcBorders>
+          </w:tcPr>
+          <w:p>
+            <w:pPr>
+              <w:jc w:val="both"/>
+            </w:pPr>
+            <w:r>
+              <w:t>El sistema informa al usuario que ha entrado correctamente.</w:t>
+            </w:r>
+          </w:p>
+        </w:tc>
+      </w:tr>
+      <w:tr>
+        <w:trPr>
+          <w:trHeight w:val="1280"/>
+        </w:trPr>
+        <w:tc>
+          <w:tcPr>
+            <w:tcW w:w="1840" w:type="dxa"/>
+            <w:tcBorders>
+              <w:top w:val="single" w:sz="8" w:space="0" w:color="000000"/>
+              <w:left w:val="single" w:sz="8" w:space="0" w:color="000000"/>
+              <w:bottom w:val="single" w:sz="8" w:space="0" w:color="000000"/>
+              <w:right w:val="single" w:sz="8" w:space="0" w:color="000000"/>
+            </w:tcBorders>
+          </w:tcPr>
+          <w:p>
+            <w:pPr>
+              <w:jc w:val="both"/>
+            </w:pPr>
+            <w:r>
+              <w:t>Postcondición</w:t>
+            </w:r>
+          </w:p>
+        </w:tc>
+        <w:tc>
+          <w:tcPr>
+            <w:tcW w:w="7180" w:type="dxa"/>
+            <w:gridSpan w:val="2"/>
+            <w:tcBorders>
+              <w:top w:val="single" w:sz="8" w:space="0" w:color="000000"/>
+              <w:left w:val="single" w:sz="8" w:space="0" w:color="000000"/>
+              <w:bottom w:val="single" w:sz="8" w:space="0" w:color="000000"/>
+              <w:right w:val="single" w:sz="8" w:space="0" w:color="000000"/>
+            </w:tcBorders>
+          </w:tcPr>
+          <w:p>
+            <w:pPr>
+              <w:jc w:val="both"/>
+            </w:pPr>
+            <w:r>
+              <w:t>El usuario ha ingresado a la aplicación con el nombre que ha escrito.</w:t>
+            </w:r>
+          </w:p>
+        </w:tc>
+      </w:tr>
+    </w:tbl>
+    <w:p>
+      <w:pPr>
+        <w:pStyle w:val="Ttulo4"/>
+        <w:numPr>
+          <w:ilvl w:val="0"/>
+          <w:numId w:val="11"/>
+        </w:numPr>
+        <w:jc w:val="both"/>
+      </w:pPr>
+      <w:bookmarkStart w:id="2" w:name="_Toc19681"/>
+      <w:r>
+        <w:t>Caso de uso 2</w:t>
+      </w:r>
+      <w:bookmarkEnd w:id="2"/>
+    </w:p>
+    <w:tbl>
+      <w:tblPr>
+        <w:tblW w:w="9020" w:type="dxa"/>
+        <w:tblInd w:w="-10" w:type="dxa"/>
+        <w:tblCellMar>
+          <w:top w:w="159" w:type="dxa"/>
+          <w:left w:w="95" w:type="dxa"/>
+          <w:right w:w="114" w:type="dxa"/>
+        </w:tblCellMar>
+        <w:tblLook w:val="04A0" w:firstRow="1" w:lastRow="0" w:firstColumn="1" w:lastColumn="0" w:noHBand="0" w:noVBand="1"/>
+      </w:tblPr>
+      <w:tblGrid>
+        <w:gridCol w:w="1840"/>
+        <w:gridCol w:w="3280"/>
+        <w:gridCol w:w="3900"/>
+      </w:tblGrid>
+      <w:tr>
+        <w:trPr>
+          <w:trHeight w:val="1020"/>
+        </w:trPr>
+        <w:tc>
+          <w:tcPr>
+            <w:tcW w:w="1840" w:type="dxa"/>
+            <w:tcBorders>
+              <w:top w:val="single" w:sz="8" w:space="0" w:color="000000"/>
+              <w:left w:val="single" w:sz="8" w:space="0" w:color="000000"/>
+              <w:bottom w:val="single" w:sz="8" w:space="0" w:color="000000"/>
+              <w:right w:val="single" w:sz="8" w:space="0" w:color="000000"/>
+            </w:tcBorders>
+            <w:vAlign w:val="center"/>
+          </w:tcPr>
+          <w:p>
+            <w:pPr>
+              <w:jc w:val="both"/>
+            </w:pPr>
+            <w:r>
+              <w:t>Caso de Uso</w:t>
+            </w:r>
+          </w:p>
+        </w:tc>
+        <w:tc>
+          <w:tcPr>
+            <w:tcW w:w="3280" w:type="dxa"/>
+            <w:tcBorders>
+              <w:top w:val="single" w:sz="8" w:space="0" w:color="000000"/>
+              <w:left w:val="single" w:sz="8" w:space="0" w:color="000000"/>
+              <w:bottom w:val="single" w:sz="8" w:space="0" w:color="000000"/>
+              <w:right w:val="single" w:sz="8" w:space="0" w:color="000000"/>
+            </w:tcBorders>
+            <w:vAlign w:val="center"/>
+          </w:tcPr>
+          <w:p>
+            <w:pPr>
+              <w:jc w:val="both"/>
+            </w:pPr>
+            <w:r>
+              <w:t>Jugar partida</w:t>
+            </w:r>
+          </w:p>
+        </w:tc>
+        <w:tc>
+          <w:tcPr>
+            <w:tcW w:w="3900" w:type="dxa"/>
+            <w:tcBorders>
+              <w:top w:val="single" w:sz="8" w:space="0" w:color="000000"/>
+              <w:left w:val="single" w:sz="8" w:space="0" w:color="000000"/>
+              <w:bottom w:val="single" w:sz="8" w:space="0" w:color="000000"/>
+              <w:right w:val="single" w:sz="8" w:space="0" w:color="000000"/>
+            </w:tcBorders>
+            <w:vAlign w:val="center"/>
+          </w:tcPr>
+          <w:p>
+            <w:pPr>
+              <w:jc w:val="both"/>
+            </w:pPr>
+            <w:r>
+              <w:rPr>
+                <w:b/>
+              </w:rPr>
+              <w:t xml:space="preserve">Identificador: </w:t>
+            </w:r>
+            <w:r>
+              <w:t>CU.02</w:t>
+            </w:r>
+          </w:p>
+        </w:tc>
+      </w:tr>
+      <w:tr>
+        <w:trPr>
+          <w:trHeight w:val="1000"/>
+        </w:trPr>
+        <w:tc>
+          <w:tcPr>
+            <w:tcW w:w="1840" w:type="dxa"/>
+            <w:tcBorders>
+              <w:top w:val="single" w:sz="8" w:space="0" w:color="000000"/>
+              <w:left w:val="single" w:sz="8" w:space="0" w:color="000000"/>
+              <w:bottom w:val="single" w:sz="8" w:space="0" w:color="000000"/>
+              <w:right w:val="single" w:sz="8" w:space="0" w:color="000000"/>
+            </w:tcBorders>
+            <w:vAlign w:val="center"/>
+          </w:tcPr>
+          <w:p>
+            <w:pPr>
+              <w:jc w:val="both"/>
+            </w:pPr>
+            <w:r>
+              <w:t>Actores</w:t>
+            </w:r>
+          </w:p>
+        </w:tc>
+        <w:tc>
+          <w:tcPr>
+            <w:tcW w:w="7180" w:type="dxa"/>
+            <w:gridSpan w:val="2"/>
+            <w:tcBorders>
+              <w:top w:val="single" w:sz="8" w:space="0" w:color="000000"/>
+              <w:left w:val="single" w:sz="8" w:space="0" w:color="000000"/>
+              <w:bottom w:val="single" w:sz="8" w:space="0" w:color="000000"/>
+              <w:right w:val="single" w:sz="8" w:space="0" w:color="000000"/>
+            </w:tcBorders>
+            <w:vAlign w:val="center"/>
+          </w:tcPr>
+          <w:p>
+            <w:pPr>
+              <w:jc w:val="both"/>
+            </w:pPr>
+            <w:r>
+              <w:t>Usuario</w:t>
+            </w:r>
+          </w:p>
+        </w:tc>
+      </w:tr>
+      <w:tr>
+        <w:trPr>
+          <w:trHeight w:val="1000"/>
+        </w:trPr>
+        <w:tc>
+          <w:tcPr>
+            <w:tcW w:w="1840" w:type="dxa"/>
+            <w:tcBorders>
+              <w:top w:val="single" w:sz="8" w:space="0" w:color="000000"/>
+              <w:left w:val="single" w:sz="8" w:space="0" w:color="000000"/>
+              <w:bottom w:val="single" w:sz="8" w:space="0" w:color="000000"/>
+              <w:right w:val="single" w:sz="8" w:space="0" w:color="000000"/>
+            </w:tcBorders>
+            <w:vAlign w:val="center"/>
+          </w:tcPr>
+          <w:p>
+            <w:pPr>
+              <w:jc w:val="both"/>
+            </w:pPr>
+            <w:r>
+              <w:t>Tipo</w:t>
+            </w:r>
+          </w:p>
+        </w:tc>
+        <w:tc>
+          <w:tcPr>
+            <w:tcW w:w="7180" w:type="dxa"/>
+            <w:gridSpan w:val="2"/>
+            <w:tcBorders>
+              <w:top w:val="single" w:sz="8" w:space="0" w:color="000000"/>
+              <w:left w:val="single" w:sz="8" w:space="0" w:color="000000"/>
+              <w:bottom w:val="single" w:sz="8" w:space="0" w:color="000000"/>
+              <w:right w:val="single" w:sz="8" w:space="0" w:color="000000"/>
+            </w:tcBorders>
+            <w:vAlign w:val="center"/>
+          </w:tcPr>
+          <w:p>
+            <w:pPr>
+              <w:jc w:val="both"/>
+            </w:pPr>
+            <w:r>
+              <w:t>Primario</w:t>
+            </w:r>
+          </w:p>
+        </w:tc>
+      </w:tr>
+      <w:tr>
+        <w:trPr>
+          <w:trHeight w:val="1280"/>
+        </w:trPr>
+        <w:tc>
+          <w:tcPr>
+            <w:tcW w:w="1840" w:type="dxa"/>
+            <w:tcBorders>
+              <w:top w:val="single" w:sz="8" w:space="0" w:color="000000"/>
+              <w:left w:val="single" w:sz="8" w:space="0" w:color="000000"/>
+              <w:bottom w:val="single" w:sz="8" w:space="0" w:color="000000"/>
+              <w:right w:val="single" w:sz="8" w:space="0" w:color="000000"/>
+            </w:tcBorders>
+          </w:tcPr>
+          <w:p>
+            <w:pPr>
+              <w:jc w:val="both"/>
+            </w:pPr>
+            <w:r>
+              <w:t>Precondición</w:t>
+            </w:r>
+          </w:p>
+        </w:tc>
+        <w:tc>
+          <w:tcPr>
+            <w:tcW w:w="7180" w:type="dxa"/>
+            <w:gridSpan w:val="2"/>
+            <w:tcBorders>
+              <w:top w:val="single" w:sz="8" w:space="0" w:color="000000"/>
+              <w:left w:val="single" w:sz="8" w:space="0" w:color="000000"/>
+              <w:bottom w:val="single" w:sz="8" w:space="0" w:color="000000"/>
+              <w:right w:val="single" w:sz="8" w:space="0" w:color="000000"/>
+            </w:tcBorders>
+          </w:tcPr>
+          <w:p>
+            <w:pPr>
+              <w:jc w:val="both"/>
+            </w:pPr>
+            <w:r>
+              <w:t>El usuario ha ingresado a la aplicación.</w:t>
+            </w:r>
+          </w:p>
+        </w:tc>
+      </w:tr>
+      <w:tr>
+        <w:trPr>
+          <w:trHeight w:val="1280"/>
+        </w:trPr>
+        <w:tc>
+          <w:tcPr>
+            <w:tcW w:w="1840" w:type="dxa"/>
+            <w:tcBorders>
+              <w:top w:val="single" w:sz="8" w:space="0" w:color="000000"/>
+              <w:left w:val="single" w:sz="8" w:space="0" w:color="000000"/>
+              <w:bottom w:val="single" w:sz="8" w:space="0" w:color="000000"/>
+              <w:right w:val="single" w:sz="8" w:space="0" w:color="000000"/>
+            </w:tcBorders>
+          </w:tcPr>
+          <w:p>
+            <w:pPr>
+              <w:jc w:val="both"/>
+            </w:pPr>
+            <w:r>
+              <w:t>Descripción</w:t>
+            </w:r>
+          </w:p>
+        </w:tc>
+        <w:tc>
+          <w:tcPr>
+            <w:tcW w:w="7180" w:type="dxa"/>
+            <w:gridSpan w:val="2"/>
+            <w:tcBorders>
+              <w:top w:val="single" w:sz="8" w:space="0" w:color="000000"/>
+              <w:left w:val="single" w:sz="8" w:space="0" w:color="000000"/>
+              <w:bottom w:val="single" w:sz="8" w:space="0" w:color="000000"/>
+              <w:right w:val="single" w:sz="8" w:space="0" w:color="000000"/>
+            </w:tcBorders>
+            <w:vAlign w:val="center"/>
+          </w:tcPr>
+          <w:p>
+            <w:pPr>
+              <w:jc w:val="both"/>
+            </w:pPr>
+            <w:r>
+              <w:t>El sistema deberá comportarse como se describe en el siguiente caso de uso cuando el usuario juegue una partida.</w:t>
+            </w:r>
+          </w:p>
+        </w:tc>
+      </w:tr>
+      <w:tr>
+        <w:trPr>
+          <w:trHeight w:val="1000"/>
+        </w:trPr>
+        <w:tc>
+          <w:tcPr>
+            <w:tcW w:w="1840" w:type="dxa"/>
+            <w:vMerge w:val="restart"/>
+            <w:tcBorders>
+              <w:top w:val="single" w:sz="8" w:space="0" w:color="000000"/>
+              <w:left w:val="single" w:sz="8" w:space="0" w:color="000000"/>
+              <w:bottom w:val="single" w:sz="8" w:space="0" w:color="000000"/>
+              <w:right w:val="single" w:sz="8" w:space="0" w:color="000000"/>
+            </w:tcBorders>
+          </w:tcPr>
+          <w:p>
+            <w:pPr>
+              <w:jc w:val="both"/>
+            </w:pPr>
+            <w:r>
+              <w:t>Secuencia normal</w:t>
+            </w:r>
+          </w:p>
+        </w:tc>
+        <w:tc>
+          <w:tcPr>
+            <w:tcW w:w="3280" w:type="dxa"/>
+            <w:tcBorders>
+              <w:top w:val="single" w:sz="8" w:space="0" w:color="000000"/>
+              <w:left w:val="single" w:sz="8" w:space="0" w:color="000000"/>
+              <w:bottom w:val="single" w:sz="8" w:space="0" w:color="000000"/>
+              <w:right w:val="single" w:sz="8" w:space="0" w:color="000000"/>
+            </w:tcBorders>
+            <w:vAlign w:val="center"/>
+          </w:tcPr>
+          <w:p>
+            <w:pPr>
+              <w:jc w:val="both"/>
+            </w:pPr>
+            <w:r>
+              <w:t>Paso</w:t>
+            </w:r>
+          </w:p>
+        </w:tc>
+        <w:tc>
+          <w:tcPr>
+            <w:tcW w:w="3900" w:type="dxa"/>
+            <w:tcBorders>
+              <w:top w:val="single" w:sz="8" w:space="0" w:color="000000"/>
+              <w:left w:val="single" w:sz="8" w:space="0" w:color="000000"/>
+              <w:bottom w:val="single" w:sz="8" w:space="0" w:color="000000"/>
+              <w:right w:val="single" w:sz="8" w:space="0" w:color="000000"/>
+            </w:tcBorders>
+          </w:tcPr>
+          <w:p>
+            <w:pPr>
+              <w:jc w:val="both"/>
+            </w:pPr>
+            <w:r>
+              <w:t>Acción</w:t>
+            </w:r>
+          </w:p>
+        </w:tc>
+      </w:tr>
+      <w:tr>
+        <w:trPr>
+          <w:trHeight w:val="1000"/>
+        </w:trPr>
+        <w:tc>
+          <w:tcPr>
+            <w:tcW w:w="0" w:type="auto"/>
+            <w:vMerge/>
+            <w:tcBorders>
+              <w:top w:val="nil"/>
+              <w:left w:val="single" w:sz="8" w:space="0" w:color="000000"/>
+              <w:bottom w:val="nil"/>
+              <w:right w:val="single" w:sz="8" w:space="0" w:color="000000"/>
+            </w:tcBorders>
+          </w:tcPr>
+          <w:p>
+            <w:pPr>
+              <w:jc w:val="both"/>
+            </w:pPr>
+          </w:p>
+        </w:tc>
+        <w:tc>
+          <w:tcPr>
+            <w:tcW w:w="3280" w:type="dxa"/>
+            <w:tcBorders>
+              <w:top w:val="single" w:sz="8" w:space="0" w:color="000000"/>
+              <w:left w:val="single" w:sz="8" w:space="0" w:color="000000"/>
+              <w:bottom w:val="single" w:sz="8" w:space="0" w:color="000000"/>
+              <w:right w:val="single" w:sz="8" w:space="0" w:color="000000"/>
+            </w:tcBorders>
+            <w:vAlign w:val="center"/>
+          </w:tcPr>
+          <w:p>
+            <w:pPr>
+              <w:jc w:val="both"/>
+            </w:pPr>
+            <w:r>
+              <w:t>1</w:t>
+            </w:r>
+          </w:p>
+        </w:tc>
+        <w:tc>
+          <w:tcPr>
+            <w:tcW w:w="3900" w:type="dxa"/>
+            <w:tcBorders>
+              <w:top w:val="single" w:sz="8" w:space="0" w:color="000000"/>
+              <w:left w:val="single" w:sz="8" w:space="0" w:color="000000"/>
+              <w:bottom w:val="single" w:sz="8" w:space="0" w:color="000000"/>
+              <w:right w:val="single" w:sz="8" w:space="0" w:color="000000"/>
+            </w:tcBorders>
+          </w:tcPr>
+          <w:p>
+            <w:pPr>
+              <w:jc w:val="both"/>
+            </w:pPr>
+            <w:r>
+              <w:t>Se realiza el caso de uso Login.</w:t>
+            </w:r>
+          </w:p>
+        </w:tc>
+      </w:tr>
+      <w:tr>
+        <w:trPr>
+          <w:trHeight w:val="1100"/>
+        </w:trPr>
+        <w:tc>
+          <w:tcPr>
+            <w:tcW w:w="0" w:type="auto"/>
+            <w:vMerge/>
+            <w:tcBorders>
+              <w:top w:val="nil"/>
+              <w:left w:val="single" w:sz="8" w:space="0" w:color="000000"/>
+              <w:bottom w:val="nil"/>
+              <w:right w:val="single" w:sz="8" w:space="0" w:color="000000"/>
+            </w:tcBorders>
+          </w:tcPr>
+          <w:p>
+            <w:pPr>
+              <w:jc w:val="both"/>
+            </w:pPr>
+          </w:p>
+        </w:tc>
+        <w:tc>
+          <w:tcPr>
+            <w:tcW w:w="3280" w:type="dxa"/>
+            <w:tcBorders>
+              <w:top w:val="single" w:sz="8" w:space="0" w:color="000000"/>
+              <w:left w:val="single" w:sz="8" w:space="0" w:color="000000"/>
+              <w:bottom w:val="single" w:sz="8" w:space="0" w:color="000000"/>
+              <w:right w:val="single" w:sz="8" w:space="0" w:color="000000"/>
+            </w:tcBorders>
+            <w:vAlign w:val="center"/>
+          </w:tcPr>
+          <w:p>
+            <w:pPr>
+              <w:jc w:val="both"/>
+            </w:pPr>
+            <w:r>
+              <w:t>2</w:t>
+            </w:r>
+          </w:p>
+        </w:tc>
+        <w:tc>
+          <w:tcPr>
+            <w:tcW w:w="3900" w:type="dxa"/>
+            <w:tcBorders>
+              <w:top w:val="single" w:sz="8" w:space="0" w:color="000000"/>
+              <w:left w:val="single" w:sz="8" w:space="0" w:color="000000"/>
+              <w:bottom w:val="single" w:sz="8" w:space="0" w:color="000000"/>
+              <w:right w:val="single" w:sz="8" w:space="0" w:color="000000"/>
+            </w:tcBorders>
+            <w:vAlign w:val="center"/>
+          </w:tcPr>
+          <w:p>
+            <w:pPr>
+              <w:jc w:val="both"/>
+            </w:pPr>
+            <w:r>
+              <w:t xml:space="preserve">El </w:t>
+            </w:r>
+            <w:r>
+              <w:t>sistema escribirá</w:t>
+            </w:r>
+            <w:r>
+              <w:t xml:space="preserve"> el </w:t>
+            </w:r>
+            <w:r>
+              <w:t>nombre del</w:t>
+            </w:r>
+            <w:r>
+              <w:t xml:space="preserve"> usuario </w:t>
+            </w:r>
+            <w:r>
+              <w:t>en el</w:t>
+            </w:r>
+            <w:r>
+              <w:t xml:space="preserve"> encabezado y los </w:t>
+            </w:r>
+            <w:r>
+              <w:t>puntos en</w:t>
+            </w:r>
+            <w:r>
+              <w:t xml:space="preserve"> donde corresponde.</w:t>
+            </w:r>
+          </w:p>
+        </w:tc>
+      </w:tr>
+      <w:tr>
+        <w:trPr>
+          <w:trHeight w:val="1000"/>
+        </w:trPr>
+        <w:tc>
+          <w:tcPr>
+            <w:tcW w:w="0" w:type="auto"/>
+            <w:vMerge/>
+            <w:tcBorders>
+              <w:top w:val="nil"/>
+              <w:left w:val="single" w:sz="8" w:space="0" w:color="000000"/>
+              <w:bottom w:val="nil"/>
+              <w:right w:val="single" w:sz="8" w:space="0" w:color="000000"/>
+            </w:tcBorders>
+          </w:tcPr>
+          <w:p>
+            <w:pPr>
+              <w:jc w:val="both"/>
+            </w:pPr>
+          </w:p>
+        </w:tc>
+        <w:tc>
+          <w:tcPr>
+            <w:tcW w:w="3280" w:type="dxa"/>
+            <w:tcBorders>
+              <w:top w:val="single" w:sz="8" w:space="0" w:color="000000"/>
+              <w:left w:val="single" w:sz="8" w:space="0" w:color="000000"/>
+              <w:bottom w:val="single" w:sz="8" w:space="0" w:color="000000"/>
+              <w:right w:val="single" w:sz="8" w:space="0" w:color="000000"/>
+            </w:tcBorders>
+            <w:vAlign w:val="center"/>
+          </w:tcPr>
+          <w:p>
+            <w:pPr>
+              <w:jc w:val="both"/>
+            </w:pPr>
+            <w:r>
+              <w:t>3</w:t>
+            </w:r>
+          </w:p>
+        </w:tc>
+        <w:tc>
+          <w:tcPr>
+            <w:tcW w:w="3900" w:type="dxa"/>
+            <w:tcBorders>
+              <w:top w:val="single" w:sz="8" w:space="0" w:color="000000"/>
+              <w:left w:val="single" w:sz="8" w:space="0" w:color="000000"/>
+              <w:bottom w:val="single" w:sz="8" w:space="0" w:color="000000"/>
+              <w:right w:val="single" w:sz="8" w:space="0" w:color="000000"/>
+            </w:tcBorders>
+          </w:tcPr>
+          <w:p>
+            <w:pPr>
+              <w:jc w:val="both"/>
+            </w:pPr>
+            <w:r>
+              <w:t>El sistema girará la ruleta para proporcionar una canción aleatoria.</w:t>
+            </w:r>
+          </w:p>
+        </w:tc>
+      </w:tr>
+      <w:tr>
+        <w:trPr>
+          <w:trHeight w:val="980"/>
+        </w:trPr>
+        <w:tc>
+          <w:tcPr>
+            <w:tcW w:w="0" w:type="auto"/>
+            <w:vMerge/>
+            <w:tcBorders>
+              <w:top w:val="nil"/>
+              <w:left w:val="single" w:sz="8" w:space="0" w:color="000000"/>
+              <w:bottom w:val="nil"/>
+              <w:right w:val="single" w:sz="8" w:space="0" w:color="000000"/>
+            </w:tcBorders>
+          </w:tcPr>
+          <w:p>
+            <w:pPr>
+              <w:jc w:val="both"/>
+            </w:pPr>
+          </w:p>
+        </w:tc>
+        <w:tc>
+          <w:tcPr>
+            <w:tcW w:w="3280" w:type="dxa"/>
+            <w:tcBorders>
+              <w:top w:val="single" w:sz="8" w:space="0" w:color="000000"/>
+              <w:left w:val="single" w:sz="8" w:space="0" w:color="000000"/>
+              <w:bottom w:val="single" w:sz="8" w:space="0" w:color="000000"/>
+              <w:right w:val="single" w:sz="8" w:space="0" w:color="000000"/>
+            </w:tcBorders>
+            <w:vAlign w:val="center"/>
+          </w:tcPr>
+          <w:p>
+            <w:pPr>
+              <w:jc w:val="both"/>
+            </w:pPr>
+            <w:r>
+              <w:t>4</w:t>
+            </w:r>
+          </w:p>
+        </w:tc>
+        <w:tc>
+          <w:tcPr>
+            <w:tcW w:w="3900" w:type="dxa"/>
+            <w:tcBorders>
+              <w:top w:val="single" w:sz="8" w:space="0" w:color="000000"/>
+              <w:left w:val="single" w:sz="8" w:space="0" w:color="000000"/>
+              <w:bottom w:val="single" w:sz="8" w:space="0" w:color="000000"/>
+              <w:right w:val="single" w:sz="8" w:space="0" w:color="000000"/>
+            </w:tcBorders>
+          </w:tcPr>
+          <w:p>
+            <w:pPr>
+              <w:jc w:val="both"/>
+            </w:pPr>
+            <w:r>
+              <w:t>La canción se escuchará n segundos.</w:t>
+            </w:r>
+          </w:p>
+        </w:tc>
+      </w:tr>
+      <w:tr>
+        <w:trPr>
+          <w:trHeight w:val="1100"/>
+        </w:trPr>
+        <w:tc>
+          <w:tcPr>
+            <w:tcW w:w="0" w:type="auto"/>
+            <w:vMerge/>
+            <w:tcBorders>
+              <w:top w:val="nil"/>
+              <w:left w:val="single" w:sz="8" w:space="0" w:color="000000"/>
+              <w:bottom w:val="nil"/>
+              <w:right w:val="single" w:sz="8" w:space="0" w:color="000000"/>
+            </w:tcBorders>
+          </w:tcPr>
+          <w:p>
+            <w:pPr>
+              <w:jc w:val="both"/>
+            </w:pPr>
+          </w:p>
+        </w:tc>
+        <w:tc>
+          <w:tcPr>
+            <w:tcW w:w="3280" w:type="dxa"/>
+            <w:tcBorders>
+              <w:top w:val="single" w:sz="8" w:space="0" w:color="000000"/>
+              <w:left w:val="single" w:sz="8" w:space="0" w:color="000000"/>
+              <w:bottom w:val="single" w:sz="8" w:space="0" w:color="000000"/>
+              <w:right w:val="single" w:sz="8" w:space="0" w:color="000000"/>
+            </w:tcBorders>
+            <w:vAlign w:val="center"/>
+          </w:tcPr>
+          <w:p>
+            <w:pPr>
+              <w:jc w:val="both"/>
+            </w:pPr>
+            <w:r>
+              <w:t>5</w:t>
+            </w:r>
+          </w:p>
+        </w:tc>
+        <w:tc>
+          <w:tcPr>
+            <w:tcW w:w="3900" w:type="dxa"/>
+            <w:tcBorders>
+              <w:top w:val="single" w:sz="8" w:space="0" w:color="000000"/>
+              <w:left w:val="single" w:sz="8" w:space="0" w:color="000000"/>
+              <w:bottom w:val="single" w:sz="8" w:space="0" w:color="000000"/>
+              <w:right w:val="single" w:sz="8" w:space="0" w:color="000000"/>
+            </w:tcBorders>
+            <w:vAlign w:val="center"/>
+          </w:tcPr>
+          <w:p>
+            <w:pPr>
+              <w:jc w:val="both"/>
+            </w:pPr>
+            <w:r>
+              <w:t>El usuario deberá escribir el nombre de la canción que cree que es y darle a Validate.</w:t>
+            </w:r>
+          </w:p>
+        </w:tc>
+      </w:tr>
+      <w:tr>
+        <w:trPr>
+          <w:trHeight w:val="1000"/>
+        </w:trPr>
+        <w:tc>
+          <w:tcPr>
+            <w:tcW w:w="0" w:type="auto"/>
+            <w:vMerge/>
+            <w:tcBorders>
+              <w:top w:val="nil"/>
+              <w:left w:val="single" w:sz="8" w:space="0" w:color="000000"/>
+              <w:bottom w:val="nil"/>
+              <w:right w:val="single" w:sz="8" w:space="0" w:color="000000"/>
+            </w:tcBorders>
+          </w:tcPr>
+          <w:p>
+            <w:pPr>
+              <w:jc w:val="both"/>
+            </w:pPr>
+          </w:p>
+        </w:tc>
+        <w:tc>
+          <w:tcPr>
+            <w:tcW w:w="3280" w:type="dxa"/>
+            <w:tcBorders>
+              <w:top w:val="single" w:sz="8" w:space="0" w:color="000000"/>
+              <w:left w:val="single" w:sz="8" w:space="0" w:color="000000"/>
+              <w:bottom w:val="single" w:sz="8" w:space="0" w:color="000000"/>
+              <w:right w:val="single" w:sz="8" w:space="0" w:color="000000"/>
+            </w:tcBorders>
+            <w:vAlign w:val="center"/>
+          </w:tcPr>
+          <w:p>
+            <w:pPr>
+              <w:jc w:val="both"/>
+            </w:pPr>
+            <w:r>
+              <w:t>6</w:t>
+            </w:r>
+          </w:p>
+        </w:tc>
+        <w:tc>
+          <w:tcPr>
+            <w:tcW w:w="3900" w:type="dxa"/>
+            <w:tcBorders>
+              <w:top w:val="single" w:sz="8" w:space="0" w:color="000000"/>
+              <w:left w:val="single" w:sz="8" w:space="0" w:color="000000"/>
+              <w:bottom w:val="single" w:sz="8" w:space="0" w:color="000000"/>
+              <w:right w:val="single" w:sz="8" w:space="0" w:color="000000"/>
+            </w:tcBorders>
+          </w:tcPr>
+          <w:p>
+            <w:pPr>
+              <w:jc w:val="both"/>
+            </w:pPr>
+            <w:r>
+              <w:t>El sistema deberá comprobar si el nombre es el correcto</w:t>
+            </w:r>
+          </w:p>
+        </w:tc>
+      </w:tr>
+      <w:tr>
+        <w:trPr>
+          <w:trHeight w:val="1000"/>
+        </w:trPr>
+        <w:tc>
+          <w:tcPr>
+            <w:tcW w:w="0" w:type="auto"/>
+            <w:vMerge/>
+            <w:tcBorders>
+              <w:top w:val="nil"/>
+              <w:left w:val="single" w:sz="8" w:space="0" w:color="000000"/>
+              <w:bottom w:val="single" w:sz="8" w:space="0" w:color="000000"/>
+              <w:right w:val="single" w:sz="8" w:space="0" w:color="000000"/>
+            </w:tcBorders>
+          </w:tcPr>
+          <w:p>
+            <w:pPr>
+              <w:jc w:val="both"/>
+            </w:pPr>
+          </w:p>
+        </w:tc>
+        <w:tc>
+          <w:tcPr>
+            <w:tcW w:w="3280" w:type="dxa"/>
+            <w:tcBorders>
+              <w:top w:val="single" w:sz="8" w:space="0" w:color="000000"/>
+              <w:left w:val="single" w:sz="8" w:space="0" w:color="000000"/>
+              <w:bottom w:val="single" w:sz="8" w:space="0" w:color="000000"/>
+              <w:right w:val="single" w:sz="8" w:space="0" w:color="000000"/>
+            </w:tcBorders>
+            <w:vAlign w:val="center"/>
+          </w:tcPr>
+          <w:p>
+            <w:pPr>
+              <w:jc w:val="both"/>
+            </w:pPr>
+            <w:r>
+              <w:t>7</w:t>
+            </w:r>
+          </w:p>
+        </w:tc>
+        <w:tc>
+          <w:tcPr>
+            <w:tcW w:w="3900" w:type="dxa"/>
+            <w:tcBorders>
+              <w:top w:val="single" w:sz="8" w:space="0" w:color="000000"/>
+              <w:left w:val="single" w:sz="8" w:space="0" w:color="000000"/>
+              <w:bottom w:val="single" w:sz="8" w:space="0" w:color="000000"/>
+              <w:right w:val="single" w:sz="8" w:space="0" w:color="000000"/>
+            </w:tcBorders>
+          </w:tcPr>
+          <w:p>
+            <w:pPr>
+              <w:jc w:val="both"/>
+            </w:pPr>
+            <w:r>
+              <w:t>Si el nombre es correcto el sistema le informará que ha acertado.</w:t>
+            </w:r>
+          </w:p>
+        </w:tc>
+      </w:tr>
+      <w:tr>
+        <w:trPr>
+          <w:trHeight w:val="820"/>
+        </w:trPr>
+        <w:tc>
+          <w:tcPr>
+            <w:tcW w:w="1840" w:type="dxa"/>
+            <w:tcBorders>
+              <w:top w:val="single" w:sz="8" w:space="0" w:color="000000"/>
+              <w:left w:val="single" w:sz="8" w:space="0" w:color="000000"/>
+              <w:bottom w:val="single" w:sz="8" w:space="0" w:color="000000"/>
+              <w:right w:val="single" w:sz="8" w:space="0" w:color="000000"/>
+            </w:tcBorders>
+          </w:tcPr>
+          <w:p>
+            <w:pPr>
+              <w:jc w:val="both"/>
+            </w:pPr>
+          </w:p>
+        </w:tc>
+        <w:tc>
+          <w:tcPr>
+            <w:tcW w:w="3280" w:type="dxa"/>
+            <w:tcBorders>
+              <w:top w:val="single" w:sz="8" w:space="0" w:color="000000"/>
+              <w:left w:val="single" w:sz="8" w:space="0" w:color="000000"/>
+              <w:bottom w:val="single" w:sz="8" w:space="0" w:color="000000"/>
+              <w:right w:val="single" w:sz="8" w:space="0" w:color="000000"/>
+            </w:tcBorders>
+          </w:tcPr>
+          <w:p>
+            <w:pPr>
+              <w:jc w:val="both"/>
+            </w:pPr>
+          </w:p>
+        </w:tc>
+        <w:tc>
+          <w:tcPr>
+            <w:tcW w:w="3900" w:type="dxa"/>
+            <w:tcBorders>
+              <w:top w:val="single" w:sz="8" w:space="0" w:color="000000"/>
+              <w:left w:val="single" w:sz="8" w:space="0" w:color="000000"/>
+              <w:bottom w:val="single" w:sz="8" w:space="0" w:color="000000"/>
+              <w:right w:val="single" w:sz="8" w:space="0" w:color="000000"/>
+            </w:tcBorders>
+            <w:vAlign w:val="center"/>
+          </w:tcPr>
+          <w:p>
+            <w:pPr>
+              <w:jc w:val="both"/>
+            </w:pPr>
+            <w:r>
+              <w:t xml:space="preserve">Si el nombre es incorrecto el sistema le informará </w:t>
+            </w:r>
+            <w:r>
+              <w:t>que no</w:t>
+            </w:r>
+            <w:r>
+              <w:t xml:space="preserve"> ha acertado.</w:t>
+            </w:r>
+          </w:p>
+        </w:tc>
+      </w:tr>
+      <w:tr>
+        <w:trPr>
+          <w:trHeight w:val="1280"/>
+        </w:trPr>
+        <w:tc>
+          <w:tcPr>
+            <w:tcW w:w="1840" w:type="dxa"/>
+            <w:tcBorders>
+              <w:top w:val="single" w:sz="8" w:space="0" w:color="000000"/>
+              <w:left w:val="single" w:sz="8" w:space="0" w:color="000000"/>
+              <w:bottom w:val="single" w:sz="8" w:space="0" w:color="000000"/>
+              <w:right w:val="single" w:sz="8" w:space="0" w:color="000000"/>
+            </w:tcBorders>
+          </w:tcPr>
+          <w:p>
+            <w:pPr>
+              <w:jc w:val="both"/>
+            </w:pPr>
+            <w:r>
+              <w:t>Postcondición</w:t>
+            </w:r>
+          </w:p>
+        </w:tc>
+        <w:tc>
+          <w:tcPr>
+            <w:tcW w:w="7180" w:type="dxa"/>
+            <w:gridSpan w:val="2"/>
+            <w:tcBorders>
+              <w:top w:val="single" w:sz="8" w:space="0" w:color="000000"/>
+              <w:left w:val="single" w:sz="8" w:space="0" w:color="000000"/>
+              <w:bottom w:val="single" w:sz="8" w:space="0" w:color="000000"/>
+              <w:right w:val="single" w:sz="8" w:space="0" w:color="000000"/>
+            </w:tcBorders>
+          </w:tcPr>
+          <w:p>
+            <w:pPr>
+              <w:jc w:val="both"/>
+            </w:pPr>
+            <w:r>
+              <w:t>El usuario ha jugado una partida.</w:t>
+            </w:r>
+          </w:p>
+        </w:tc>
+      </w:tr>
+    </w:tbl>
+    <w:p>
+      <w:pPr>
+        <w:pStyle w:val="Ttulo4"/>
+        <w:numPr>
+          <w:ilvl w:val="0"/>
+          <w:numId w:val="11"/>
+        </w:numPr>
+        <w:jc w:val="both"/>
+      </w:pPr>
+      <w:bookmarkStart w:id="3" w:name="_Toc19682"/>
+      <w:r>
+        <w:t>Caso de uso 3</w:t>
+      </w:r>
+      <w:bookmarkEnd w:id="3"/>
+    </w:p>
+    <w:tbl>
+      <w:tblPr>
+        <w:tblW w:w="9020" w:type="dxa"/>
+        <w:tblInd w:w="-10" w:type="dxa"/>
+        <w:tblCellMar>
+          <w:top w:w="158" w:type="dxa"/>
+          <w:left w:w="95" w:type="dxa"/>
+          <w:right w:w="115" w:type="dxa"/>
+        </w:tblCellMar>
+        <w:tblLook w:val="04A0" w:firstRow="1" w:lastRow="0" w:firstColumn="1" w:lastColumn="0" w:noHBand="0" w:noVBand="1"/>
+      </w:tblPr>
+      <w:tblGrid>
+        <w:gridCol w:w="1840"/>
+        <w:gridCol w:w="3100"/>
+        <w:gridCol w:w="4080"/>
+      </w:tblGrid>
+      <w:tr>
+        <w:trPr>
+          <w:trHeight w:val="1020"/>
+        </w:trPr>
+        <w:tc>
+          <w:tcPr>
+            <w:tcW w:w="1840" w:type="dxa"/>
+            <w:tcBorders>
+              <w:top w:val="single" w:sz="8" w:space="0" w:color="000000"/>
+              <w:left w:val="single" w:sz="8" w:space="0" w:color="000000"/>
+              <w:bottom w:val="single" w:sz="8" w:space="0" w:color="000000"/>
+              <w:right w:val="single" w:sz="8" w:space="0" w:color="000000"/>
+            </w:tcBorders>
+            <w:vAlign w:val="center"/>
+          </w:tcPr>
+          <w:p>
+            <w:pPr>
+              <w:jc w:val="both"/>
+            </w:pPr>
+            <w:r>
+              <w:t>Caso de Uso</w:t>
+            </w:r>
+          </w:p>
+        </w:tc>
+        <w:tc>
+          <w:tcPr>
+            <w:tcW w:w="3100" w:type="dxa"/>
+            <w:tcBorders>
+              <w:top w:val="single" w:sz="8" w:space="0" w:color="000000"/>
+              <w:left w:val="single" w:sz="8" w:space="0" w:color="000000"/>
+              <w:bottom w:val="single" w:sz="8" w:space="0" w:color="000000"/>
+              <w:right w:val="single" w:sz="8" w:space="0" w:color="000000"/>
+            </w:tcBorders>
+            <w:vAlign w:val="center"/>
+          </w:tcPr>
+          <w:p>
+            <w:pPr>
+              <w:jc w:val="both"/>
+            </w:pPr>
+            <w:r>
+              <w:t>Ver ranking</w:t>
+            </w:r>
+          </w:p>
+        </w:tc>
+        <w:tc>
+          <w:tcPr>
+            <w:tcW w:w="4080" w:type="dxa"/>
+            <w:tcBorders>
+              <w:top w:val="single" w:sz="8" w:space="0" w:color="000000"/>
+              <w:left w:val="single" w:sz="8" w:space="0" w:color="000000"/>
+              <w:bottom w:val="single" w:sz="8" w:space="0" w:color="000000"/>
+              <w:right w:val="single" w:sz="8" w:space="0" w:color="000000"/>
+            </w:tcBorders>
+            <w:vAlign w:val="center"/>
+          </w:tcPr>
+          <w:p>
+            <w:pPr>
+              <w:jc w:val="both"/>
+            </w:pPr>
+            <w:r>
+              <w:rPr>
+                <w:b/>
+              </w:rPr>
+              <w:t xml:space="preserve">Identificador: </w:t>
+            </w:r>
+            <w:r>
+              <w:t>CU.03</w:t>
+            </w:r>
+          </w:p>
+        </w:tc>
+      </w:tr>
+      <w:tr>
+        <w:trPr>
+          <w:trHeight w:val="1000"/>
+        </w:trPr>
+        <w:tc>
+          <w:tcPr>
+            <w:tcW w:w="1840" w:type="dxa"/>
+            <w:tcBorders>
+              <w:top w:val="single" w:sz="8" w:space="0" w:color="000000"/>
+              <w:left w:val="single" w:sz="8" w:space="0" w:color="000000"/>
+              <w:bottom w:val="single" w:sz="8" w:space="0" w:color="000000"/>
+              <w:right w:val="single" w:sz="8" w:space="0" w:color="000000"/>
+            </w:tcBorders>
+            <w:vAlign w:val="center"/>
+          </w:tcPr>
+          <w:p>
+            <w:pPr>
+              <w:jc w:val="both"/>
+            </w:pPr>
+            <w:r>
+              <w:lastRenderedPageBreak/>
+              <w:t>Actores</w:t>
+            </w:r>
+          </w:p>
+        </w:tc>
+        <w:tc>
+          <w:tcPr>
+            <w:tcW w:w="7180" w:type="dxa"/>
+            <w:gridSpan w:val="2"/>
+            <w:tcBorders>
+              <w:top w:val="single" w:sz="8" w:space="0" w:color="000000"/>
+              <w:left w:val="single" w:sz="8" w:space="0" w:color="000000"/>
+              <w:bottom w:val="single" w:sz="8" w:space="0" w:color="000000"/>
+              <w:right w:val="single" w:sz="8" w:space="0" w:color="000000"/>
+            </w:tcBorders>
+            <w:vAlign w:val="center"/>
+          </w:tcPr>
+          <w:p>
+            <w:pPr>
+              <w:jc w:val="both"/>
+            </w:pPr>
+            <w:r>
+              <w:t>Usuario</w:t>
+            </w:r>
+          </w:p>
+        </w:tc>
+      </w:tr>
+      <w:tr>
+        <w:trPr>
+          <w:trHeight w:val="1000"/>
+        </w:trPr>
+        <w:tc>
+          <w:tcPr>
+            <w:tcW w:w="1840" w:type="dxa"/>
+            <w:tcBorders>
+              <w:top w:val="single" w:sz="8" w:space="0" w:color="000000"/>
+              <w:left w:val="single" w:sz="8" w:space="0" w:color="000000"/>
+              <w:bottom w:val="single" w:sz="8" w:space="0" w:color="000000"/>
+              <w:right w:val="single" w:sz="8" w:space="0" w:color="000000"/>
+            </w:tcBorders>
+            <w:vAlign w:val="center"/>
+          </w:tcPr>
+          <w:p>
+            <w:pPr>
+              <w:jc w:val="both"/>
+            </w:pPr>
+            <w:r>
+              <w:t>Tipo</w:t>
+            </w:r>
+          </w:p>
+        </w:tc>
+        <w:tc>
+          <w:tcPr>
+            <w:tcW w:w="7180" w:type="dxa"/>
+            <w:gridSpan w:val="2"/>
+            <w:tcBorders>
+              <w:top w:val="single" w:sz="8" w:space="0" w:color="000000"/>
+              <w:left w:val="single" w:sz="8" w:space="0" w:color="000000"/>
+              <w:bottom w:val="single" w:sz="8" w:space="0" w:color="000000"/>
+              <w:right w:val="single" w:sz="8" w:space="0" w:color="000000"/>
+            </w:tcBorders>
+            <w:vAlign w:val="center"/>
+          </w:tcPr>
+          <w:p>
+            <w:pPr>
+              <w:jc w:val="both"/>
+            </w:pPr>
+            <w:r>
+              <w:t>Opcional</w:t>
+            </w:r>
+          </w:p>
+        </w:tc>
+      </w:tr>
+      <w:tr>
+        <w:trPr>
+          <w:trHeight w:val="1280"/>
+        </w:trPr>
+        <w:tc>
+          <w:tcPr>
+            <w:tcW w:w="1840" w:type="dxa"/>
+            <w:tcBorders>
+              <w:top w:val="single" w:sz="8" w:space="0" w:color="000000"/>
+              <w:left w:val="single" w:sz="8" w:space="0" w:color="000000"/>
+              <w:bottom w:val="single" w:sz="8" w:space="0" w:color="000000"/>
+              <w:right w:val="single" w:sz="8" w:space="0" w:color="000000"/>
+            </w:tcBorders>
+          </w:tcPr>
+          <w:p>
+            <w:pPr>
+              <w:jc w:val="both"/>
+            </w:pPr>
+            <w:r>
+              <w:t>Precondición</w:t>
+            </w:r>
+          </w:p>
+        </w:tc>
+        <w:tc>
+          <w:tcPr>
+            <w:tcW w:w="7180" w:type="dxa"/>
+            <w:gridSpan w:val="2"/>
+            <w:tcBorders>
+              <w:top w:val="single" w:sz="8" w:space="0" w:color="000000"/>
+              <w:left w:val="single" w:sz="8" w:space="0" w:color="000000"/>
+              <w:bottom w:val="single" w:sz="8" w:space="0" w:color="000000"/>
+              <w:right w:val="single" w:sz="8" w:space="0" w:color="000000"/>
+            </w:tcBorders>
+            <w:vAlign w:val="center"/>
+          </w:tcPr>
+          <w:p>
+            <w:pPr>
+              <w:jc w:val="both"/>
+            </w:pPr>
+            <w:r>
+              <w:t xml:space="preserve">El usuario ha abierto la aplicación y el </w:t>
+            </w:r>
+            <w:r>
+              <w:t>sistema se</w:t>
+            </w:r>
+            <w:r>
+              <w:t xml:space="preserve"> ha conectado a la base de datos.</w:t>
+            </w:r>
+          </w:p>
+        </w:tc>
+      </w:tr>
+      <w:tr>
+        <w:trPr>
+          <w:trHeight w:val="1300"/>
+        </w:trPr>
+        <w:tc>
+          <w:tcPr>
+            <w:tcW w:w="1840" w:type="dxa"/>
+            <w:tcBorders>
+              <w:top w:val="single" w:sz="8" w:space="0" w:color="000000"/>
+              <w:left w:val="single" w:sz="8" w:space="0" w:color="000000"/>
+              <w:bottom w:val="single" w:sz="8" w:space="0" w:color="000000"/>
+              <w:right w:val="single" w:sz="8" w:space="0" w:color="000000"/>
+            </w:tcBorders>
+          </w:tcPr>
+          <w:p>
+            <w:pPr>
+              <w:jc w:val="both"/>
+            </w:pPr>
+            <w:r>
+              <w:t>Descripción</w:t>
+            </w:r>
+          </w:p>
+        </w:tc>
+        <w:tc>
+          <w:tcPr>
+            <w:tcW w:w="7180" w:type="dxa"/>
+            <w:gridSpan w:val="2"/>
+            <w:tcBorders>
+              <w:top w:val="single" w:sz="8" w:space="0" w:color="000000"/>
+              <w:left w:val="single" w:sz="8" w:space="0" w:color="000000"/>
+              <w:bottom w:val="single" w:sz="8" w:space="0" w:color="000000"/>
+              <w:right w:val="single" w:sz="8" w:space="0" w:color="000000"/>
+            </w:tcBorders>
+            <w:vAlign w:val="center"/>
+          </w:tcPr>
+          <w:p>
+            <w:pPr>
+              <w:jc w:val="both"/>
+            </w:pPr>
+            <w:r>
+              <w:t>El sistema deberá comportarse como se describe en el siguiente caso de eso cuando el usuario vaya ver el ranking</w:t>
+            </w:r>
+          </w:p>
+        </w:tc>
+      </w:tr>
+      <w:tr>
+        <w:trPr>
+          <w:trHeight w:val="1000"/>
+        </w:trPr>
+        <w:tc>
+          <w:tcPr>
+            <w:tcW w:w="1840" w:type="dxa"/>
+            <w:vMerge w:val="restart"/>
+            <w:tcBorders>
+              <w:top w:val="single" w:sz="8" w:space="0" w:color="000000"/>
+              <w:left w:val="single" w:sz="8" w:space="0" w:color="000000"/>
+              <w:bottom w:val="single" w:sz="8" w:space="0" w:color="000000"/>
+              <w:right w:val="single" w:sz="8" w:space="0" w:color="000000"/>
+            </w:tcBorders>
+          </w:tcPr>
+          <w:p>
+            <w:pPr>
+              <w:jc w:val="both"/>
+            </w:pPr>
+            <w:r>
+              <w:t>Secuencia normal</w:t>
+            </w:r>
+          </w:p>
+        </w:tc>
+        <w:tc>
+          <w:tcPr>
+            <w:tcW w:w="3100" w:type="dxa"/>
+            <w:tcBorders>
+              <w:top w:val="single" w:sz="8" w:space="0" w:color="000000"/>
+              <w:left w:val="single" w:sz="8" w:space="0" w:color="000000"/>
+              <w:bottom w:val="single" w:sz="8" w:space="0" w:color="000000"/>
+              <w:right w:val="single" w:sz="8" w:space="0" w:color="000000"/>
+            </w:tcBorders>
+            <w:vAlign w:val="center"/>
+          </w:tcPr>
+          <w:p>
+            <w:pPr>
+              <w:jc w:val="both"/>
+            </w:pPr>
+            <w:r>
+              <w:t>Paso</w:t>
+            </w:r>
+          </w:p>
+        </w:tc>
+        <w:tc>
+          <w:tcPr>
+            <w:tcW w:w="4080" w:type="dxa"/>
+            <w:tcBorders>
+              <w:top w:val="single" w:sz="8" w:space="0" w:color="000000"/>
+              <w:left w:val="single" w:sz="8" w:space="0" w:color="000000"/>
+              <w:bottom w:val="single" w:sz="8" w:space="0" w:color="000000"/>
+              <w:right w:val="single" w:sz="8" w:space="0" w:color="000000"/>
+            </w:tcBorders>
+          </w:tcPr>
+          <w:p>
+            <w:pPr>
+              <w:jc w:val="both"/>
+            </w:pPr>
+            <w:r>
+              <w:t>Acción</w:t>
+            </w:r>
+          </w:p>
+        </w:tc>
+      </w:tr>
+      <w:tr>
+        <w:trPr>
+          <w:trHeight w:val="980"/>
+        </w:trPr>
+        <w:tc>
+          <w:tcPr>
+            <w:tcW w:w="0" w:type="auto"/>
+            <w:vMerge/>
+            <w:tcBorders>
+              <w:top w:val="nil"/>
+              <w:left w:val="single" w:sz="8" w:space="0" w:color="000000"/>
+              <w:bottom w:val="nil"/>
+              <w:right w:val="single" w:sz="8" w:space="0" w:color="000000"/>
+            </w:tcBorders>
+          </w:tcPr>
+          <w:p>
+            <w:pPr>
+              <w:jc w:val="both"/>
+            </w:pPr>
+          </w:p>
+        </w:tc>
+        <w:tc>
+          <w:tcPr>
+            <w:tcW w:w="3100" w:type="dxa"/>
+            <w:tcBorders>
+              <w:top w:val="single" w:sz="8" w:space="0" w:color="000000"/>
+              <w:left w:val="single" w:sz="8" w:space="0" w:color="000000"/>
+              <w:bottom w:val="single" w:sz="8" w:space="0" w:color="000000"/>
+              <w:right w:val="single" w:sz="8" w:space="0" w:color="000000"/>
+            </w:tcBorders>
+            <w:vAlign w:val="center"/>
+          </w:tcPr>
+          <w:p>
+            <w:pPr>
+              <w:jc w:val="both"/>
+            </w:pPr>
+            <w:r>
+              <w:t>1</w:t>
+            </w:r>
+          </w:p>
+        </w:tc>
+        <w:tc>
+          <w:tcPr>
+            <w:tcW w:w="4080" w:type="dxa"/>
+            <w:tcBorders>
+              <w:top w:val="single" w:sz="8" w:space="0" w:color="000000"/>
+              <w:left w:val="single" w:sz="8" w:space="0" w:color="000000"/>
+              <w:bottom w:val="single" w:sz="8" w:space="0" w:color="000000"/>
+              <w:right w:val="single" w:sz="8" w:space="0" w:color="000000"/>
+            </w:tcBorders>
+          </w:tcPr>
+          <w:p>
+            <w:pPr>
+              <w:jc w:val="both"/>
+            </w:pPr>
+            <w:r>
+              <w:t>El usuario le da al botón Ranking.</w:t>
+            </w:r>
+          </w:p>
+        </w:tc>
+      </w:tr>
+      <w:tr>
+        <w:trPr>
+          <w:trHeight w:val="1000"/>
+        </w:trPr>
+        <w:tc>
+          <w:tcPr>
+            <w:tcW w:w="0" w:type="auto"/>
+            <w:vMerge/>
+            <w:tcBorders>
+              <w:top w:val="nil"/>
+              <w:left w:val="single" w:sz="8" w:space="0" w:color="000000"/>
+              <w:bottom w:val="nil"/>
+              <w:right w:val="single" w:sz="8" w:space="0" w:color="000000"/>
+            </w:tcBorders>
+          </w:tcPr>
+          <w:p>
+            <w:pPr>
+              <w:jc w:val="both"/>
+            </w:pPr>
+          </w:p>
+        </w:tc>
+        <w:tc>
+          <w:tcPr>
+            <w:tcW w:w="3100" w:type="dxa"/>
+            <w:tcBorders>
+              <w:top w:val="single" w:sz="8" w:space="0" w:color="000000"/>
+              <w:left w:val="single" w:sz="8" w:space="0" w:color="000000"/>
+              <w:bottom w:val="single" w:sz="8" w:space="0" w:color="000000"/>
+              <w:right w:val="single" w:sz="8" w:space="0" w:color="000000"/>
+            </w:tcBorders>
+            <w:vAlign w:val="center"/>
+          </w:tcPr>
+          <w:p>
+            <w:pPr>
+              <w:jc w:val="both"/>
+            </w:pPr>
+            <w:r>
+              <w:t>2</w:t>
+            </w:r>
+          </w:p>
+        </w:tc>
+        <w:tc>
+          <w:tcPr>
+            <w:tcW w:w="4080" w:type="dxa"/>
+            <w:tcBorders>
+              <w:top w:val="single" w:sz="8" w:space="0" w:color="000000"/>
+              <w:left w:val="single" w:sz="8" w:space="0" w:color="000000"/>
+              <w:bottom w:val="single" w:sz="8" w:space="0" w:color="000000"/>
+              <w:right w:val="single" w:sz="8" w:space="0" w:color="000000"/>
+            </w:tcBorders>
+          </w:tcPr>
+          <w:p>
+            <w:pPr>
+              <w:jc w:val="both"/>
+            </w:pPr>
+            <w:r>
+              <w:t>El sistema deberá redirigirlo a la pantalla del ranking</w:t>
+            </w:r>
+          </w:p>
+        </w:tc>
+      </w:tr>
+      <w:tr>
+        <w:trPr>
+          <w:trHeight w:val="1000"/>
+        </w:trPr>
+        <w:tc>
+          <w:tcPr>
+            <w:tcW w:w="0" w:type="auto"/>
+            <w:vMerge/>
+            <w:tcBorders>
+              <w:top w:val="nil"/>
+              <w:left w:val="single" w:sz="8" w:space="0" w:color="000000"/>
+              <w:bottom w:val="nil"/>
+              <w:right w:val="single" w:sz="8" w:space="0" w:color="000000"/>
+            </w:tcBorders>
+          </w:tcPr>
+          <w:p>
+            <w:pPr>
+              <w:jc w:val="both"/>
+            </w:pPr>
+          </w:p>
+        </w:tc>
+        <w:tc>
+          <w:tcPr>
+            <w:tcW w:w="3100" w:type="dxa"/>
+            <w:tcBorders>
+              <w:top w:val="single" w:sz="8" w:space="0" w:color="000000"/>
+              <w:left w:val="single" w:sz="8" w:space="0" w:color="000000"/>
+              <w:bottom w:val="single" w:sz="8" w:space="0" w:color="000000"/>
+              <w:right w:val="single" w:sz="8" w:space="0" w:color="000000"/>
+            </w:tcBorders>
+            <w:vAlign w:val="center"/>
+          </w:tcPr>
+          <w:p>
+            <w:pPr>
+              <w:jc w:val="both"/>
+            </w:pPr>
+            <w:r>
+              <w:t>3</w:t>
+            </w:r>
+          </w:p>
+        </w:tc>
+        <w:tc>
+          <w:tcPr>
+            <w:tcW w:w="4080" w:type="dxa"/>
+            <w:tcBorders>
+              <w:top w:val="single" w:sz="8" w:space="0" w:color="000000"/>
+              <w:left w:val="single" w:sz="8" w:space="0" w:color="000000"/>
+              <w:bottom w:val="single" w:sz="8" w:space="0" w:color="000000"/>
+              <w:right w:val="single" w:sz="8" w:space="0" w:color="000000"/>
+            </w:tcBorders>
+          </w:tcPr>
+          <w:p>
+            <w:pPr>
+              <w:jc w:val="both"/>
+            </w:pPr>
+            <w:r>
+              <w:t xml:space="preserve">El sistema cargará todos los nombres </w:t>
+            </w:r>
+            <w:r>
+              <w:t>de los</w:t>
+            </w:r>
+            <w:r>
+              <w:t xml:space="preserve"> usuarios con sus puntos.</w:t>
+            </w:r>
+          </w:p>
+        </w:tc>
+      </w:tr>
+      <w:tr>
+        <w:trPr>
+          <w:trHeight w:val="1000"/>
+        </w:trPr>
+        <w:tc>
+          <w:tcPr>
+            <w:tcW w:w="0" w:type="auto"/>
+            <w:vMerge/>
+            <w:tcBorders>
+              <w:top w:val="nil"/>
+              <w:left w:val="single" w:sz="8" w:space="0" w:color="000000"/>
+              <w:bottom w:val="single" w:sz="8" w:space="0" w:color="000000"/>
+              <w:right w:val="single" w:sz="8" w:space="0" w:color="000000"/>
+            </w:tcBorders>
+          </w:tcPr>
+          <w:p>
+            <w:pPr>
+              <w:jc w:val="both"/>
+            </w:pPr>
+          </w:p>
+        </w:tc>
+        <w:tc>
+          <w:tcPr>
+            <w:tcW w:w="3100" w:type="dxa"/>
+            <w:tcBorders>
+              <w:top w:val="single" w:sz="8" w:space="0" w:color="000000"/>
+              <w:left w:val="single" w:sz="8" w:space="0" w:color="000000"/>
+              <w:bottom w:val="single" w:sz="8" w:space="0" w:color="000000"/>
+              <w:right w:val="single" w:sz="8" w:space="0" w:color="000000"/>
+            </w:tcBorders>
+            <w:vAlign w:val="center"/>
+          </w:tcPr>
+          <w:p>
+            <w:pPr>
+              <w:jc w:val="both"/>
+            </w:pPr>
+            <w:r>
+              <w:t>4</w:t>
+            </w:r>
+          </w:p>
+        </w:tc>
+        <w:tc>
+          <w:tcPr>
+            <w:tcW w:w="4080" w:type="dxa"/>
+            <w:tcBorders>
+              <w:top w:val="single" w:sz="8" w:space="0" w:color="000000"/>
+              <w:left w:val="single" w:sz="8" w:space="0" w:color="000000"/>
+              <w:bottom w:val="single" w:sz="8" w:space="0" w:color="000000"/>
+              <w:right w:val="single" w:sz="8" w:space="0" w:color="000000"/>
+            </w:tcBorders>
+          </w:tcPr>
+          <w:p>
+            <w:pPr>
+              <w:jc w:val="both"/>
+            </w:pPr>
+            <w:r>
+              <w:t xml:space="preserve">El sistema </w:t>
+            </w:r>
+            <w:r>
+              <w:t>mostrará todos</w:t>
+            </w:r>
+            <w:r>
+              <w:t xml:space="preserve"> los datos.</w:t>
+            </w:r>
+          </w:p>
+        </w:tc>
+      </w:tr>
+      <w:tr>
+        <w:trPr>
+          <w:trHeight w:val="1300"/>
+        </w:trPr>
+        <w:tc>
+          <w:tcPr>
+            <w:tcW w:w="1840" w:type="dxa"/>
+            <w:tcBorders>
+              <w:top w:val="single" w:sz="8" w:space="0" w:color="000000"/>
+              <w:left w:val="single" w:sz="8" w:space="0" w:color="000000"/>
+              <w:bottom w:val="single" w:sz="8" w:space="0" w:color="000000"/>
+              <w:right w:val="single" w:sz="8" w:space="0" w:color="000000"/>
+            </w:tcBorders>
+          </w:tcPr>
+          <w:p>
+            <w:pPr>
+              <w:jc w:val="both"/>
+            </w:pPr>
+            <w:r>
+              <w:t>Postcondición</w:t>
+            </w:r>
+          </w:p>
+        </w:tc>
+        <w:tc>
+          <w:tcPr>
+            <w:tcW w:w="7180" w:type="dxa"/>
+            <w:gridSpan w:val="2"/>
+            <w:tcBorders>
+              <w:top w:val="single" w:sz="8" w:space="0" w:color="000000"/>
+              <w:left w:val="single" w:sz="8" w:space="0" w:color="000000"/>
+              <w:bottom w:val="single" w:sz="8" w:space="0" w:color="000000"/>
+              <w:right w:val="single" w:sz="8" w:space="0" w:color="000000"/>
+            </w:tcBorders>
+          </w:tcPr>
+          <w:p>
+            <w:pPr>
+              <w:jc w:val="both"/>
+            </w:pPr>
+            <w:r>
+              <w:t>El usuario ha visto el ranking de los usuarios.</w:t>
+            </w:r>
+          </w:p>
+        </w:tc>
+      </w:tr>
+    </w:tbl>
+    <w:p>
+      <w:pPr>
+        <w:pStyle w:val="Ttulo4"/>
+        <w:numPr>
+          <w:ilvl w:val="0"/>
+          <w:numId w:val="11"/>
+        </w:numPr>
+        <w:jc w:val="both"/>
+      </w:pPr>
+      <w:bookmarkStart w:id="4" w:name="_Toc19683"/>
+      <w:r>
+        <w:lastRenderedPageBreak/>
+        <w:t>Caso de uso 4</w:t>
+      </w:r>
+      <w:bookmarkEnd w:id="4"/>
+    </w:p>
+    <w:tbl>
+      <w:tblPr>
+        <w:tblW w:w="9020" w:type="dxa"/>
+        <w:tblInd w:w="-10" w:type="dxa"/>
+        <w:tblCellMar>
+          <w:top w:w="159" w:type="dxa"/>
+          <w:left w:w="100" w:type="dxa"/>
+          <w:right w:w="115" w:type="dxa"/>
+        </w:tblCellMar>
+        <w:tblLook w:val="04A0" w:firstRow="1" w:lastRow="0" w:firstColumn="1" w:lastColumn="0" w:noHBand="0" w:noVBand="1"/>
+      </w:tblPr>
+      <w:tblGrid>
+        <w:gridCol w:w="1840"/>
+        <w:gridCol w:w="3260"/>
+        <w:gridCol w:w="3920"/>
+      </w:tblGrid>
+      <w:tr>
+        <w:trPr>
+          <w:trHeight w:val="1020"/>
+        </w:trPr>
+        <w:tc>
+          <w:tcPr>
+            <w:tcW w:w="1840" w:type="dxa"/>
+            <w:tcBorders>
+              <w:top w:val="single" w:sz="8" w:space="0" w:color="000000"/>
+              <w:left w:val="single" w:sz="8" w:space="0" w:color="000000"/>
+              <w:bottom w:val="single" w:sz="8" w:space="0" w:color="000000"/>
+              <w:right w:val="single" w:sz="8" w:space="0" w:color="000000"/>
+            </w:tcBorders>
+            <w:vAlign w:val="center"/>
+          </w:tcPr>
+          <w:p>
+            <w:pPr>
+              <w:jc w:val="both"/>
+            </w:pPr>
+            <w:r>
+              <w:t>Caso de Uso</w:t>
+            </w:r>
+          </w:p>
+        </w:tc>
+        <w:tc>
+          <w:tcPr>
+            <w:tcW w:w="3260" w:type="dxa"/>
+            <w:tcBorders>
+              <w:top w:val="single" w:sz="8" w:space="0" w:color="000000"/>
+              <w:left w:val="single" w:sz="8" w:space="0" w:color="000000"/>
+              <w:bottom w:val="single" w:sz="8" w:space="0" w:color="000000"/>
+              <w:right w:val="single" w:sz="8" w:space="0" w:color="000000"/>
+            </w:tcBorders>
+            <w:vAlign w:val="center"/>
+          </w:tcPr>
+          <w:p>
+            <w:pPr>
+              <w:jc w:val="both"/>
+            </w:pPr>
+            <w:r>
+              <w:t>Ver Canciones</w:t>
+            </w:r>
+          </w:p>
+        </w:tc>
+        <w:tc>
+          <w:tcPr>
+            <w:tcW w:w="3920" w:type="dxa"/>
+            <w:tcBorders>
+              <w:top w:val="single" w:sz="8" w:space="0" w:color="000000"/>
+              <w:left w:val="single" w:sz="8" w:space="0" w:color="000000"/>
+              <w:bottom w:val="single" w:sz="8" w:space="0" w:color="000000"/>
+              <w:right w:val="single" w:sz="8" w:space="0" w:color="000000"/>
+            </w:tcBorders>
+            <w:vAlign w:val="center"/>
+          </w:tcPr>
+          <w:p>
+            <w:pPr>
+              <w:jc w:val="both"/>
+            </w:pPr>
+            <w:r>
+              <w:rPr>
+                <w:b/>
+              </w:rPr>
+              <w:t xml:space="preserve">Identificador: </w:t>
+            </w:r>
+            <w:r>
+              <w:t>CU.04</w:t>
+            </w:r>
+          </w:p>
+        </w:tc>
+      </w:tr>
+      <w:tr>
+        <w:trPr>
+          <w:trHeight w:val="1000"/>
+        </w:trPr>
+        <w:tc>
+          <w:tcPr>
+            <w:tcW w:w="1840" w:type="dxa"/>
+            <w:tcBorders>
+              <w:top w:val="single" w:sz="8" w:space="0" w:color="000000"/>
+              <w:left w:val="single" w:sz="8" w:space="0" w:color="000000"/>
+              <w:bottom w:val="single" w:sz="8" w:space="0" w:color="000000"/>
+              <w:right w:val="single" w:sz="8" w:space="0" w:color="000000"/>
+            </w:tcBorders>
+            <w:vAlign w:val="center"/>
+          </w:tcPr>
+          <w:p>
+            <w:pPr>
+              <w:jc w:val="both"/>
+            </w:pPr>
+            <w:r>
+              <w:t>Actores</w:t>
+            </w:r>
+          </w:p>
+        </w:tc>
+        <w:tc>
+          <w:tcPr>
+            <w:tcW w:w="7180" w:type="dxa"/>
+            <w:gridSpan w:val="2"/>
+            <w:tcBorders>
+              <w:top w:val="single" w:sz="8" w:space="0" w:color="000000"/>
+              <w:left w:val="single" w:sz="8" w:space="0" w:color="000000"/>
+              <w:bottom w:val="single" w:sz="8" w:space="0" w:color="000000"/>
+              <w:right w:val="single" w:sz="8" w:space="0" w:color="000000"/>
+            </w:tcBorders>
+            <w:vAlign w:val="center"/>
+          </w:tcPr>
+          <w:p>
+            <w:pPr>
+              <w:jc w:val="both"/>
+            </w:pPr>
+            <w:r>
+              <w:t>Usuario</w:t>
+            </w:r>
+          </w:p>
+        </w:tc>
+      </w:tr>
+      <w:tr>
+        <w:trPr>
+          <w:trHeight w:val="1000"/>
+        </w:trPr>
+        <w:tc>
+          <w:tcPr>
+            <w:tcW w:w="1840" w:type="dxa"/>
+            <w:tcBorders>
+              <w:top w:val="single" w:sz="8" w:space="0" w:color="000000"/>
+              <w:left w:val="single" w:sz="8" w:space="0" w:color="000000"/>
+              <w:bottom w:val="single" w:sz="8" w:space="0" w:color="000000"/>
+              <w:right w:val="single" w:sz="8" w:space="0" w:color="000000"/>
+            </w:tcBorders>
+            <w:vAlign w:val="center"/>
+          </w:tcPr>
+          <w:p>
+            <w:pPr>
+              <w:jc w:val="both"/>
+            </w:pPr>
+            <w:r>
+              <w:t>Tipo</w:t>
+            </w:r>
+          </w:p>
+        </w:tc>
+        <w:tc>
+          <w:tcPr>
+            <w:tcW w:w="7180" w:type="dxa"/>
+            <w:gridSpan w:val="2"/>
+            <w:tcBorders>
+              <w:top w:val="single" w:sz="8" w:space="0" w:color="000000"/>
+              <w:left w:val="single" w:sz="8" w:space="0" w:color="000000"/>
+              <w:bottom w:val="single" w:sz="8" w:space="0" w:color="000000"/>
+              <w:right w:val="single" w:sz="8" w:space="0" w:color="000000"/>
+            </w:tcBorders>
+            <w:vAlign w:val="center"/>
+          </w:tcPr>
+          <w:p>
+            <w:pPr>
+              <w:jc w:val="both"/>
+            </w:pPr>
+            <w:r>
+              <w:t>opcional</w:t>
+            </w:r>
+          </w:p>
+        </w:tc>
+      </w:tr>
+      <w:tr>
+        <w:trPr>
+          <w:trHeight w:val="1280"/>
+        </w:trPr>
+        <w:tc>
+          <w:tcPr>
+            <w:tcW w:w="1840" w:type="dxa"/>
+            <w:tcBorders>
+              <w:top w:val="single" w:sz="8" w:space="0" w:color="000000"/>
+              <w:left w:val="single" w:sz="8" w:space="0" w:color="000000"/>
+              <w:bottom w:val="single" w:sz="8" w:space="0" w:color="000000"/>
+              <w:right w:val="single" w:sz="8" w:space="0" w:color="000000"/>
+            </w:tcBorders>
+          </w:tcPr>
+          <w:p>
+            <w:pPr>
+              <w:jc w:val="both"/>
+            </w:pPr>
+            <w:r>
+              <w:t>Precondición</w:t>
+            </w:r>
+          </w:p>
+        </w:tc>
+        <w:tc>
+          <w:tcPr>
+            <w:tcW w:w="7180" w:type="dxa"/>
+            <w:gridSpan w:val="2"/>
+            <w:tcBorders>
+              <w:top w:val="single" w:sz="8" w:space="0" w:color="000000"/>
+              <w:left w:val="single" w:sz="8" w:space="0" w:color="000000"/>
+              <w:bottom w:val="single" w:sz="8" w:space="0" w:color="000000"/>
+              <w:right w:val="single" w:sz="8" w:space="0" w:color="000000"/>
+            </w:tcBorders>
+            <w:vAlign w:val="center"/>
+          </w:tcPr>
+          <w:p>
+            <w:pPr>
+              <w:jc w:val="both"/>
+            </w:pPr>
+            <w:r>
+              <w:t xml:space="preserve">El usuario ha abierto la aplicación y el </w:t>
+            </w:r>
+            <w:r>
+              <w:t>sistema se</w:t>
+            </w:r>
+            <w:r>
+              <w:t xml:space="preserve"> ha conectado a la base de datos.</w:t>
+            </w:r>
+          </w:p>
+        </w:tc>
+      </w:tr>
+      <w:tr>
+        <w:trPr>
+          <w:trHeight w:val="1280"/>
+        </w:trPr>
+        <w:tc>
+          <w:tcPr>
+            <w:tcW w:w="1840" w:type="dxa"/>
+            <w:tcBorders>
+              <w:top w:val="single" w:sz="8" w:space="0" w:color="000000"/>
+              <w:left w:val="single" w:sz="8" w:space="0" w:color="000000"/>
+              <w:bottom w:val="single" w:sz="8" w:space="0" w:color="000000"/>
+              <w:right w:val="single" w:sz="8" w:space="0" w:color="000000"/>
+            </w:tcBorders>
+          </w:tcPr>
+          <w:p>
+            <w:pPr>
+              <w:jc w:val="both"/>
+            </w:pPr>
+            <w:r>
+              <w:t>Descripción</w:t>
+            </w:r>
+          </w:p>
+        </w:tc>
+        <w:tc>
+          <w:tcPr>
+            <w:tcW w:w="7180" w:type="dxa"/>
+            <w:gridSpan w:val="2"/>
+            <w:tcBorders>
+              <w:top w:val="single" w:sz="8" w:space="0" w:color="000000"/>
+              <w:left w:val="single" w:sz="8" w:space="0" w:color="000000"/>
+              <w:bottom w:val="single" w:sz="8" w:space="0" w:color="000000"/>
+              <w:right w:val="single" w:sz="8" w:space="0" w:color="000000"/>
+            </w:tcBorders>
+            <w:vAlign w:val="center"/>
+          </w:tcPr>
+          <w:p>
+            <w:pPr>
+              <w:jc w:val="both"/>
+            </w:pPr>
+            <w:r>
+              <w:t xml:space="preserve">El sistema deberá comportarse como se describe en el siguiente caso de eso cuando el usuario </w:t>
+            </w:r>
+            <w:r>
+              <w:t>vaya a</w:t>
+            </w:r>
+            <w:r>
+              <w:t xml:space="preserve"> ver la lista de canciones.</w:t>
+            </w:r>
+          </w:p>
+        </w:tc>
+      </w:tr>
+      <w:tr>
+        <w:trPr>
+          <w:trHeight w:val="1000"/>
+        </w:trPr>
+        <w:tc>
+          <w:tcPr>
+            <w:tcW w:w="1840" w:type="dxa"/>
+            <w:vMerge w:val="restart"/>
+            <w:tcBorders>
+              <w:top w:val="single" w:sz="8" w:space="0" w:color="000000"/>
+              <w:left w:val="single" w:sz="8" w:space="0" w:color="000000"/>
+              <w:bottom w:val="single" w:sz="8" w:space="0" w:color="000000"/>
+              <w:right w:val="single" w:sz="8" w:space="0" w:color="000000"/>
+            </w:tcBorders>
+          </w:tcPr>
+          <w:p>
+            <w:pPr>
+              <w:jc w:val="both"/>
+            </w:pPr>
+            <w:r>
+              <w:t>Secuencia normal</w:t>
+            </w:r>
+          </w:p>
+        </w:tc>
+        <w:tc>
+          <w:tcPr>
+            <w:tcW w:w="3260" w:type="dxa"/>
+            <w:tcBorders>
+              <w:top w:val="single" w:sz="8" w:space="0" w:color="000000"/>
+              <w:left w:val="single" w:sz="8" w:space="0" w:color="000000"/>
+              <w:bottom w:val="single" w:sz="8" w:space="0" w:color="000000"/>
+              <w:right w:val="single" w:sz="8" w:space="0" w:color="000000"/>
+            </w:tcBorders>
+            <w:vAlign w:val="center"/>
+          </w:tcPr>
+          <w:p>
+            <w:pPr>
+              <w:jc w:val="both"/>
+            </w:pPr>
+            <w:r>
+              <w:t>Paso</w:t>
+            </w:r>
+          </w:p>
+        </w:tc>
+        <w:tc>
+          <w:tcPr>
+            <w:tcW w:w="3920" w:type="dxa"/>
+            <w:tcBorders>
+              <w:top w:val="single" w:sz="8" w:space="0" w:color="000000"/>
+              <w:left w:val="single" w:sz="8" w:space="0" w:color="000000"/>
+              <w:bottom w:val="single" w:sz="8" w:space="0" w:color="000000"/>
+              <w:right w:val="single" w:sz="8" w:space="0" w:color="000000"/>
+            </w:tcBorders>
+          </w:tcPr>
+          <w:p>
+            <w:pPr>
+              <w:jc w:val="both"/>
+            </w:pPr>
+            <w:r>
+              <w:t>Acción</w:t>
+            </w:r>
+          </w:p>
+        </w:tc>
+      </w:tr>
+      <w:tr>
+        <w:trPr>
+          <w:trHeight w:val="1000"/>
+        </w:trPr>
+        <w:tc>
+          <w:tcPr>
+            <w:tcW w:w="0" w:type="auto"/>
+            <w:vMerge/>
+            <w:tcBorders>
+              <w:top w:val="nil"/>
+              <w:left w:val="single" w:sz="8" w:space="0" w:color="000000"/>
+              <w:bottom w:val="nil"/>
+              <w:right w:val="single" w:sz="8" w:space="0" w:color="000000"/>
+            </w:tcBorders>
+          </w:tcPr>
+          <w:p>
+            <w:pPr>
+              <w:jc w:val="both"/>
+            </w:pPr>
+          </w:p>
+        </w:tc>
+        <w:tc>
+          <w:tcPr>
+            <w:tcW w:w="3260" w:type="dxa"/>
+            <w:tcBorders>
+              <w:top w:val="single" w:sz="8" w:space="0" w:color="000000"/>
+              <w:left w:val="single" w:sz="8" w:space="0" w:color="000000"/>
+              <w:bottom w:val="single" w:sz="8" w:space="0" w:color="000000"/>
+              <w:right w:val="single" w:sz="8" w:space="0" w:color="000000"/>
+            </w:tcBorders>
+            <w:vAlign w:val="center"/>
+          </w:tcPr>
+          <w:p>
+            <w:pPr>
+              <w:jc w:val="both"/>
+            </w:pPr>
+            <w:r>
+              <w:t>1</w:t>
+            </w:r>
+          </w:p>
+        </w:tc>
+        <w:tc>
+          <w:tcPr>
+            <w:tcW w:w="3920" w:type="dxa"/>
+            <w:tcBorders>
+              <w:top w:val="single" w:sz="8" w:space="0" w:color="000000"/>
+              <w:left w:val="single" w:sz="8" w:space="0" w:color="000000"/>
+              <w:bottom w:val="single" w:sz="8" w:space="0" w:color="000000"/>
+              <w:right w:val="single" w:sz="8" w:space="0" w:color="000000"/>
+            </w:tcBorders>
+          </w:tcPr>
+          <w:p>
+            <w:pPr>
+              <w:jc w:val="both"/>
+            </w:pPr>
+            <w:r>
+              <w:t>El usuario le da al botón Lista canciones.</w:t>
+            </w:r>
+          </w:p>
+        </w:tc>
+      </w:tr>
+      <w:tr>
+        <w:trPr>
+          <w:trHeight w:val="1000"/>
+        </w:trPr>
+        <w:tc>
+          <w:tcPr>
+            <w:tcW w:w="0" w:type="auto"/>
+            <w:vMerge/>
+            <w:tcBorders>
+              <w:top w:val="nil"/>
+              <w:left w:val="single" w:sz="8" w:space="0" w:color="000000"/>
+              <w:bottom w:val="nil"/>
+              <w:right w:val="single" w:sz="8" w:space="0" w:color="000000"/>
+            </w:tcBorders>
+          </w:tcPr>
+          <w:p>
+            <w:pPr>
+              <w:jc w:val="both"/>
+            </w:pPr>
+          </w:p>
+        </w:tc>
+        <w:tc>
+          <w:tcPr>
+            <w:tcW w:w="3260" w:type="dxa"/>
+            <w:tcBorders>
+              <w:top w:val="single" w:sz="8" w:space="0" w:color="000000"/>
+              <w:left w:val="single" w:sz="8" w:space="0" w:color="000000"/>
+              <w:bottom w:val="single" w:sz="8" w:space="0" w:color="000000"/>
+              <w:right w:val="single" w:sz="8" w:space="0" w:color="000000"/>
+            </w:tcBorders>
+            <w:vAlign w:val="center"/>
+          </w:tcPr>
+          <w:p>
+            <w:pPr>
+              <w:jc w:val="both"/>
+            </w:pPr>
+            <w:r>
+              <w:t>2</w:t>
+            </w:r>
+          </w:p>
+        </w:tc>
+        <w:tc>
+          <w:tcPr>
+            <w:tcW w:w="3920" w:type="dxa"/>
+            <w:tcBorders>
+              <w:top w:val="single" w:sz="8" w:space="0" w:color="000000"/>
+              <w:left w:val="single" w:sz="8" w:space="0" w:color="000000"/>
+              <w:bottom w:val="single" w:sz="8" w:space="0" w:color="000000"/>
+              <w:right w:val="single" w:sz="8" w:space="0" w:color="000000"/>
+            </w:tcBorders>
+          </w:tcPr>
+          <w:p>
+            <w:pPr>
+              <w:jc w:val="both"/>
+            </w:pPr>
+            <w:r>
+              <w:t>El sistema deberá redirigirlo a la pantalla de la lista de canciones.</w:t>
+            </w:r>
+          </w:p>
+        </w:tc>
+      </w:tr>
+      <w:tr>
+        <w:trPr>
+          <w:trHeight w:val="1000"/>
+        </w:trPr>
+        <w:tc>
+          <w:tcPr>
+            <w:tcW w:w="0" w:type="auto"/>
+            <w:vMerge/>
+            <w:tcBorders>
+              <w:top w:val="nil"/>
+              <w:left w:val="single" w:sz="8" w:space="0" w:color="000000"/>
+              <w:bottom w:val="nil"/>
+              <w:right w:val="single" w:sz="8" w:space="0" w:color="000000"/>
+            </w:tcBorders>
+          </w:tcPr>
+          <w:p>
+            <w:pPr>
+              <w:jc w:val="both"/>
+            </w:pPr>
+          </w:p>
+        </w:tc>
+        <w:tc>
+          <w:tcPr>
+            <w:tcW w:w="3260" w:type="dxa"/>
+            <w:tcBorders>
+              <w:top w:val="single" w:sz="8" w:space="0" w:color="000000"/>
+              <w:left w:val="single" w:sz="8" w:space="0" w:color="000000"/>
+              <w:bottom w:val="single" w:sz="8" w:space="0" w:color="000000"/>
+              <w:right w:val="single" w:sz="8" w:space="0" w:color="000000"/>
+            </w:tcBorders>
+            <w:vAlign w:val="center"/>
+          </w:tcPr>
+          <w:p>
+            <w:pPr>
+              <w:jc w:val="both"/>
+            </w:pPr>
+            <w:r>
+              <w:t>3</w:t>
+            </w:r>
+          </w:p>
+        </w:tc>
+        <w:tc>
+          <w:tcPr>
+            <w:tcW w:w="3920" w:type="dxa"/>
+            <w:tcBorders>
+              <w:top w:val="single" w:sz="8" w:space="0" w:color="000000"/>
+              <w:left w:val="single" w:sz="8" w:space="0" w:color="000000"/>
+              <w:bottom w:val="single" w:sz="8" w:space="0" w:color="000000"/>
+              <w:right w:val="single" w:sz="8" w:space="0" w:color="000000"/>
+            </w:tcBorders>
+          </w:tcPr>
+          <w:p>
+            <w:pPr>
+              <w:jc w:val="both"/>
+            </w:pPr>
+            <w:r>
+              <w:t>El sistema cargará todos todas las canciones de la aplicación.</w:t>
+            </w:r>
+          </w:p>
+        </w:tc>
+      </w:tr>
+      <w:tr>
+        <w:trPr>
+          <w:trHeight w:val="980"/>
+        </w:trPr>
+        <w:tc>
+          <w:tcPr>
+            <w:tcW w:w="0" w:type="auto"/>
+            <w:vMerge/>
+            <w:tcBorders>
+              <w:top w:val="nil"/>
+              <w:left w:val="single" w:sz="8" w:space="0" w:color="000000"/>
+              <w:bottom w:val="single" w:sz="8" w:space="0" w:color="000000"/>
+              <w:right w:val="single" w:sz="8" w:space="0" w:color="000000"/>
+            </w:tcBorders>
+          </w:tcPr>
+          <w:p>
+            <w:pPr>
+              <w:jc w:val="both"/>
+            </w:pPr>
+          </w:p>
+        </w:tc>
+        <w:tc>
+          <w:tcPr>
+            <w:tcW w:w="3260" w:type="dxa"/>
+            <w:tcBorders>
+              <w:top w:val="single" w:sz="8" w:space="0" w:color="000000"/>
+              <w:left w:val="single" w:sz="8" w:space="0" w:color="000000"/>
+              <w:bottom w:val="single" w:sz="8" w:space="0" w:color="000000"/>
+              <w:right w:val="single" w:sz="8" w:space="0" w:color="000000"/>
+            </w:tcBorders>
+            <w:vAlign w:val="center"/>
+          </w:tcPr>
+          <w:p>
+            <w:pPr>
+              <w:jc w:val="both"/>
+            </w:pPr>
+            <w:r>
+              <w:t>4</w:t>
+            </w:r>
+          </w:p>
+        </w:tc>
+        <w:tc>
+          <w:tcPr>
+            <w:tcW w:w="3920" w:type="dxa"/>
+            <w:tcBorders>
+              <w:top w:val="single" w:sz="8" w:space="0" w:color="000000"/>
+              <w:left w:val="single" w:sz="8" w:space="0" w:color="000000"/>
+              <w:bottom w:val="single" w:sz="8" w:space="0" w:color="000000"/>
+              <w:right w:val="single" w:sz="8" w:space="0" w:color="000000"/>
+            </w:tcBorders>
+          </w:tcPr>
+          <w:p>
+            <w:pPr>
+              <w:jc w:val="both"/>
+            </w:pPr>
+            <w:r>
+              <w:t>El sistema mostrará todos los datos.</w:t>
+            </w:r>
+          </w:p>
+        </w:tc>
+      </w:tr>
+      <w:tr>
+        <w:trPr>
+          <w:trHeight w:val="1300"/>
+        </w:trPr>
+        <w:tc>
+          <w:tcPr>
+            <w:tcW w:w="1840" w:type="dxa"/>
+            <w:tcBorders>
+              <w:top w:val="single" w:sz="8" w:space="0" w:color="000000"/>
+              <w:left w:val="single" w:sz="8" w:space="0" w:color="000000"/>
+              <w:bottom w:val="single" w:sz="8" w:space="0" w:color="000000"/>
+              <w:right w:val="single" w:sz="8" w:space="0" w:color="000000"/>
+            </w:tcBorders>
+          </w:tcPr>
+          <w:p>
+            <w:pPr>
+              <w:jc w:val="both"/>
+            </w:pPr>
+            <w:r>
+              <w:lastRenderedPageBreak/>
+              <w:t>Postcondición</w:t>
+            </w:r>
+          </w:p>
+        </w:tc>
+        <w:tc>
+          <w:tcPr>
+            <w:tcW w:w="7180" w:type="dxa"/>
+            <w:gridSpan w:val="2"/>
+            <w:tcBorders>
+              <w:top w:val="single" w:sz="8" w:space="0" w:color="000000"/>
+              <w:left w:val="single" w:sz="8" w:space="0" w:color="000000"/>
+              <w:bottom w:val="single" w:sz="8" w:space="0" w:color="000000"/>
+              <w:right w:val="single" w:sz="8" w:space="0" w:color="000000"/>
+            </w:tcBorders>
+          </w:tcPr>
+          <w:p>
+            <w:pPr>
+              <w:jc w:val="both"/>
+            </w:pPr>
+            <w:r>
+              <w:t xml:space="preserve">El usuario ha podido ver todas las </w:t>
+            </w:r>
+            <w:r>
+              <w:t>canciones que</w:t>
+            </w:r>
+            <w:r>
+              <w:t xml:space="preserve"> hay disponibles.</w:t>
+            </w:r>
+          </w:p>
+        </w:tc>
+      </w:tr>
+    </w:tbl>
+    <w:p>
+      <w:pPr>
+        <w:jc w:val="both"/>
+      </w:pPr>
+    </w:p>
+    <w:p>
+      <w:pPr>
+        <w:jc w:val="both"/>
+      </w:pPr>
+    </w:p>
     <w:sectPr>
       <w:footerReference w:type="default" r:id="rId11"/>
       <w:pgSz w:w="12240" w:h="15840" w:code="1"/>
@@ -974,7 +4017,7 @@
 </file>
 
 <file path=word/endnotes.xml><?xml version="1.0" encoding="utf-8"?>
-<w:endnotes xmlns:wpc="http://schemas.microsoft.com/office/word/2010/wordprocessingCanvas" xmlns:cx="http://schemas.microsoft.com/office/drawing/2014/chartex" xmlns:cx1="http://schemas.microsoft.com/office/drawing/2015/9/8/chartex" xmlns:cx2="http://schemas.microsoft.com/office/drawing/2015/10/21/chartex" xmlns:cx3="http://schemas.microsoft.com/office/drawing/2016/5/9/chartex" xmlns:cx4="http://schemas.microsoft.com/office/drawing/2016/5/10/chartex" xmlns:cx5="http://schemas.microsoft.com/office/drawing/2016/5/11/chartex" xmlns:cx6="http://schemas.microsoft.com/office/drawing/2016/5/12/chartex" xmlns:cx7="http://schemas.microsoft.com/office/drawing/2016/5/13/chartex" xmlns:cx8="http://schemas.microsoft.com/office/drawing/2016/5/14/chartex" xmlns:mc="http://schemas.openxmlformats.org/markup-compatibility/2006" xmlns:aink="http://schemas.microsoft.com/office/drawing/2016/ink" xmlns:am3d="http://schemas.microsoft.com/office/drawing/2017/model3d" xmlns:o="urn:schemas-microsoft-com:office:office" xmlns:oel="http://schemas.microsoft.com/office/2019/extlst" xmlns:r="http://schemas.openxmlformats.org/officeDocument/2006/relationships" xmlns:m="http://schemas.openxmlformats.org/officeDocument/2006/math" xmlns:v="urn:schemas-microsoft-com:vml" xmlns:wp14="http://schemas.microsoft.com/office/word/2010/wordprocessingDrawing" xmlns:wp="http://schemas.openxmlformats.org/drawingml/2006/wordprocessingDrawing" xmlns:w10="urn:schemas-microsoft-com:office:word" xmlns:w="http://schemas.openxmlformats.org/wordprocessingml/2006/main" xmlns:w14="http://schemas.microsoft.com/office/word/2010/wordml" xmlns:w15="http://schemas.microsoft.com/office/word/2012/wordml" xmlns:w16cex="http://schemas.microsoft.com/office/word/2018/wordml/cex" xmlns:w16cid="http://schemas.microsoft.com/office/word/2016/wordml/cid" xmlns:w16="http://schemas.microsoft.com/office/word/2018/wordml" xmlns:w16sdtdh="http://schemas.microsoft.com/office/word/2020/wordml/sdtdatahash" xmlns:w16se="http://schemas.microsoft.com/office/word/2015/wordml/symex" xmlns:wpg="http://schemas.microsoft.com/office/word/2010/wordprocessingGroup" xmlns:wpi="http://schemas.microsoft.com/office/word/2010/wordprocessingInk" xmlns:wne="http://schemas.microsoft.com/office/word/2006/wordml" xmlns:wps="http://schemas.microsoft.com/office/word/2010/wordprocessingShape" mc:Ignorable="w14 w15 w16se w16cid w16 w16cex w16sdtdh wp14">
+<w:endnotes xmlns:wpc="http://schemas.microsoft.com/office/word/2010/wordprocessingCanvas" xmlns:cx="http://schemas.microsoft.com/office/drawing/2014/chartex" xmlns:cx1="http://schemas.microsoft.com/office/drawing/2015/9/8/chartex" xmlns:cx2="http://schemas.microsoft.com/office/drawing/2015/10/21/chartex" xmlns:cx3="http://schemas.microsoft.com/office/drawing/2016/5/9/chartex" xmlns:cx4="http://schemas.microsoft.com/office/drawing/2016/5/10/chartex" xmlns:cx5="http://schemas.microsoft.com/office/drawing/2016/5/11/chartex" xmlns:cx6="http://schemas.microsoft.com/office/drawing/2016/5/12/chartex" xmlns:cx7="http://schemas.microsoft.com/office/drawing/2016/5/13/chartex" xmlns:cx8="http://schemas.microsoft.com/office/drawing/2016/5/14/chartex" xmlns:mc="http://schemas.openxmlformats.org/markup-compatibility/2006" xmlns:aink="http://schemas.microsoft.com/office/drawing/2016/ink" xmlns:am3d="http://schemas.microsoft.com/office/drawing/2017/model3d" xmlns:o="urn:schemas-microsoft-com:office:office" xmlns:oel="http://schemas.microsoft.com/office/2019/extlst" xmlns:r="http://schemas.openxmlformats.org/officeDocument/2006/relationships" xmlns:m="http://schemas.openxmlformats.org/officeDocument/2006/math" xmlns:v="urn:schemas-microsoft-com:vml" xmlns:wp14="http://schemas.microsoft.com/office/word/2010/wordprocessingDrawing" xmlns:wp="http://schemas.openxmlformats.org/drawingml/2006/wordprocessingDrawing" xmlns:w10="urn:schemas-microsoft-com:office:word" xmlns:w="http://schemas.openxmlformats.org/wordprocessingml/2006/main" xmlns:w14="http://schemas.microsoft.com/office/word/2010/wordml" xmlns:w15="http://schemas.microsoft.com/office/word/2012/wordml" xmlns:w16cex="http://schemas.microsoft.com/office/word/2018/wordml/cex" xmlns:w16cid="http://schemas.microsoft.com/office/word/2016/wordml/cid" xmlns:w16="http://schemas.microsoft.com/office/word/2018/wordml" xmlns:w16du="http://schemas.microsoft.com/office/word/2023/wordml/word16du" xmlns:w16sdtdh="http://schemas.microsoft.com/office/word/2020/wordml/sdtdatahash" xmlns:w16se="http://schemas.microsoft.com/office/word/2015/wordml/symex" xmlns:wpg="http://schemas.microsoft.com/office/word/2010/wordprocessingGroup" xmlns:wpi="http://schemas.microsoft.com/office/word/2010/wordprocessingInk" xmlns:wne="http://schemas.microsoft.com/office/word/2006/wordml" xmlns:wps="http://schemas.microsoft.com/office/word/2010/wordprocessingShape" mc:Ignorable="w14 w15 w16se w16cid w16 w16cex w16sdtdh wp14">
   <w:endnote w:type="separator" w:id="-1">
     <w:p>
       <w:pPr>
@@ -999,7 +4042,7 @@
 </file>
 
 <file path=word/footer1.xml><?xml version="1.0" encoding="utf-8"?>
-<w:ftr xmlns:wpc="http://schemas.microsoft.com/office/word/2010/wordprocessingCanvas" xmlns:cx="http://schemas.microsoft.com/office/drawing/2014/chartex" xmlns:cx1="http://schemas.microsoft.com/office/drawing/2015/9/8/chartex" xmlns:cx2="http://schemas.microsoft.com/office/drawing/2015/10/21/chartex" xmlns:cx3="http://schemas.microsoft.com/office/drawing/2016/5/9/chartex" xmlns:cx4="http://schemas.microsoft.com/office/drawing/2016/5/10/chartex" xmlns:cx5="http://schemas.microsoft.com/office/drawing/2016/5/11/chartex" xmlns:cx6="http://schemas.microsoft.com/office/drawing/2016/5/12/chartex" xmlns:cx7="http://schemas.microsoft.com/office/drawing/2016/5/13/chartex" xmlns:cx8="http://schemas.microsoft.com/office/drawing/2016/5/14/chartex" xmlns:mc="http://schemas.openxmlformats.org/markup-compatibility/2006" xmlns:aink="http://schemas.microsoft.com/office/drawing/2016/ink" xmlns:am3d="http://schemas.microsoft.com/office/drawing/2017/model3d" xmlns:o="urn:schemas-microsoft-com:office:office" xmlns:oel="http://schemas.microsoft.com/office/2019/extlst" xmlns:r="http://schemas.openxmlformats.org/officeDocument/2006/relationships" xmlns:m="http://schemas.openxmlformats.org/officeDocument/2006/math" xmlns:v="urn:schemas-microsoft-com:vml" xmlns:wp14="http://schemas.microsoft.com/office/word/2010/wordprocessingDrawing" xmlns:wp="http://schemas.openxmlformats.org/drawingml/2006/wordprocessingDrawing" xmlns:w10="urn:schemas-microsoft-com:office:word" xmlns:w="http://schemas.openxmlformats.org/wordprocessingml/2006/main" xmlns:w14="http://schemas.microsoft.com/office/word/2010/wordml" xmlns:w15="http://schemas.microsoft.com/office/word/2012/wordml" xmlns:w16cex="http://schemas.microsoft.com/office/word/2018/wordml/cex" xmlns:w16cid="http://schemas.microsoft.com/office/word/2016/wordml/cid" xmlns:w16="http://schemas.microsoft.com/office/word/2018/wordml" xmlns:w16sdtdh="http://schemas.microsoft.com/office/word/2020/wordml/sdtdatahash" xmlns:w16se="http://schemas.microsoft.com/office/word/2015/wordml/symex" xmlns:wpg="http://schemas.microsoft.com/office/word/2010/wordprocessingGroup" xmlns:wpi="http://schemas.microsoft.com/office/word/2010/wordprocessingInk" xmlns:wne="http://schemas.microsoft.com/office/word/2006/wordml" xmlns:wps="http://schemas.microsoft.com/office/word/2010/wordprocessingShape" mc:Ignorable="w14 w15 w16se w16cid w16 w16cex w16sdtdh wp14">
+<w:ftr xmlns:wpc="http://schemas.microsoft.com/office/word/2010/wordprocessingCanvas" xmlns:cx="http://schemas.microsoft.com/office/drawing/2014/chartex" xmlns:cx1="http://schemas.microsoft.com/office/drawing/2015/9/8/chartex" xmlns:cx2="http://schemas.microsoft.com/office/drawing/2015/10/21/chartex" xmlns:cx3="http://schemas.microsoft.com/office/drawing/2016/5/9/chartex" xmlns:cx4="http://schemas.microsoft.com/office/drawing/2016/5/10/chartex" xmlns:cx5="http://schemas.microsoft.com/office/drawing/2016/5/11/chartex" xmlns:cx6="http://schemas.microsoft.com/office/drawing/2016/5/12/chartex" xmlns:cx7="http://schemas.microsoft.com/office/drawing/2016/5/13/chartex" xmlns:cx8="http://schemas.microsoft.com/office/drawing/2016/5/14/chartex" xmlns:mc="http://schemas.openxmlformats.org/markup-compatibility/2006" xmlns:aink="http://schemas.microsoft.com/office/drawing/2016/ink" xmlns:am3d="http://schemas.microsoft.com/office/drawing/2017/model3d" xmlns:o="urn:schemas-microsoft-com:office:office" xmlns:oel="http://schemas.microsoft.com/office/2019/extlst" xmlns:r="http://schemas.openxmlformats.org/officeDocument/2006/relationships" xmlns:m="http://schemas.openxmlformats.org/officeDocument/2006/math" xmlns:v="urn:schemas-microsoft-com:vml" xmlns:wp14="http://schemas.microsoft.com/office/word/2010/wordprocessingDrawing" xmlns:wp="http://schemas.openxmlformats.org/drawingml/2006/wordprocessingDrawing" xmlns:w10="urn:schemas-microsoft-com:office:word" xmlns:w="http://schemas.openxmlformats.org/wordprocessingml/2006/main" xmlns:w14="http://schemas.microsoft.com/office/word/2010/wordml" xmlns:w15="http://schemas.microsoft.com/office/word/2012/wordml" xmlns:w16cex="http://schemas.microsoft.com/office/word/2018/wordml/cex" xmlns:w16cid="http://schemas.microsoft.com/office/word/2016/wordml/cid" xmlns:w16="http://schemas.microsoft.com/office/word/2018/wordml" xmlns:w16du="http://schemas.microsoft.com/office/word/2023/wordml/word16du" xmlns:w16sdtdh="http://schemas.microsoft.com/office/word/2020/wordml/sdtdatahash" xmlns:w16se="http://schemas.microsoft.com/office/word/2015/wordml/symex" xmlns:wpg="http://schemas.microsoft.com/office/word/2010/wordprocessingGroup" xmlns:wpi="http://schemas.microsoft.com/office/word/2010/wordprocessingInk" xmlns:wne="http://schemas.microsoft.com/office/word/2006/wordml" xmlns:wps="http://schemas.microsoft.com/office/word/2010/wordprocessingShape" mc:Ignorable="w14 w15 w16se w16cid w16 w16cex w16sdtdh wp14">
   <w:p>
     <w:pPr>
       <w:pStyle w:val="Piedepgina"/>
@@ -1030,7 +4073,7 @@
 </file>
 
 <file path=word/footnotes.xml><?xml version="1.0" encoding="utf-8"?>
-<w:footnotes xmlns:wpc="http://schemas.microsoft.com/office/word/2010/wordprocessingCanvas" xmlns:cx="http://schemas.microsoft.com/office/drawing/2014/chartex" xmlns:cx1="http://schemas.microsoft.com/office/drawing/2015/9/8/chartex" xmlns:cx2="http://schemas.microsoft.com/office/drawing/2015/10/21/chartex" xmlns:cx3="http://schemas.microsoft.com/office/drawing/2016/5/9/chartex" xmlns:cx4="http://schemas.microsoft.com/office/drawing/2016/5/10/chartex" xmlns:cx5="http://schemas.microsoft.com/office/drawing/2016/5/11/chartex" xmlns:cx6="http://schemas.microsoft.com/office/drawing/2016/5/12/chartex" xmlns:cx7="http://schemas.microsoft.com/office/drawing/2016/5/13/chartex" xmlns:cx8="http://schemas.microsoft.com/office/drawing/2016/5/14/chartex" xmlns:mc="http://schemas.openxmlformats.org/markup-compatibility/2006" xmlns:aink="http://schemas.microsoft.com/office/drawing/2016/ink" xmlns:am3d="http://schemas.microsoft.com/office/drawing/2017/model3d" xmlns:o="urn:schemas-microsoft-com:office:office" xmlns:oel="http://schemas.microsoft.com/office/2019/extlst" xmlns:r="http://schemas.openxmlformats.org/officeDocument/2006/relationships" xmlns:m="http://schemas.openxmlformats.org/officeDocument/2006/math" xmlns:v="urn:schemas-microsoft-com:vml" xmlns:wp14="http://schemas.microsoft.com/office/word/2010/wordprocessingDrawing" xmlns:wp="http://schemas.openxmlformats.org/drawingml/2006/wordprocessingDrawing" xmlns:w10="urn:schemas-microsoft-com:office:word" xmlns:w="http://schemas.openxmlformats.org/wordprocessingml/2006/main" xmlns:w14="http://schemas.microsoft.com/office/word/2010/wordml" xmlns:w15="http://schemas.microsoft.com/office/word/2012/wordml" xmlns:w16cex="http://schemas.microsoft.com/office/word/2018/wordml/cex" xmlns:w16cid="http://schemas.microsoft.com/office/word/2016/wordml/cid" xmlns:w16="http://schemas.microsoft.com/office/word/2018/wordml" xmlns:w16sdtdh="http://schemas.microsoft.com/office/word/2020/wordml/sdtdatahash" xmlns:w16se="http://schemas.microsoft.com/office/word/2015/wordml/symex" xmlns:wpg="http://schemas.microsoft.com/office/word/2010/wordprocessingGroup" xmlns:wpi="http://schemas.microsoft.com/office/word/2010/wordprocessingInk" xmlns:wne="http://schemas.microsoft.com/office/word/2006/wordml" xmlns:wps="http://schemas.microsoft.com/office/word/2010/wordprocessingShape" mc:Ignorable="w14 w15 w16se w16cid w16 w16cex w16sdtdh wp14">
+<w:footnotes xmlns:wpc="http://schemas.microsoft.com/office/word/2010/wordprocessingCanvas" xmlns:cx="http://schemas.microsoft.com/office/drawing/2014/chartex" xmlns:cx1="http://schemas.microsoft.com/office/drawing/2015/9/8/chartex" xmlns:cx2="http://schemas.microsoft.com/office/drawing/2015/10/21/chartex" xmlns:cx3="http://schemas.microsoft.com/office/drawing/2016/5/9/chartex" xmlns:cx4="http://schemas.microsoft.com/office/drawing/2016/5/10/chartex" xmlns:cx5="http://schemas.microsoft.com/office/drawing/2016/5/11/chartex" xmlns:cx6="http://schemas.microsoft.com/office/drawing/2016/5/12/chartex" xmlns:cx7="http://schemas.microsoft.com/office/drawing/2016/5/13/chartex" xmlns:cx8="http://schemas.microsoft.com/office/drawing/2016/5/14/chartex" xmlns:mc="http://schemas.openxmlformats.org/markup-compatibility/2006" xmlns:aink="http://schemas.microsoft.com/office/drawing/2016/ink" xmlns:am3d="http://schemas.microsoft.com/office/drawing/2017/model3d" xmlns:o="urn:schemas-microsoft-com:office:office" xmlns:oel="http://schemas.microsoft.com/office/2019/extlst" xmlns:r="http://schemas.openxmlformats.org/officeDocument/2006/relationships" xmlns:m="http://schemas.openxmlformats.org/officeDocument/2006/math" xmlns:v="urn:schemas-microsoft-com:vml" xmlns:wp14="http://schemas.microsoft.com/office/word/2010/wordprocessingDrawing" xmlns:wp="http://schemas.openxmlformats.org/drawingml/2006/wordprocessingDrawing" xmlns:w10="urn:schemas-microsoft-com:office:word" xmlns:w="http://schemas.openxmlformats.org/wordprocessingml/2006/main" xmlns:w14="http://schemas.microsoft.com/office/word/2010/wordml" xmlns:w15="http://schemas.microsoft.com/office/word/2012/wordml" xmlns:w16cex="http://schemas.microsoft.com/office/word/2018/wordml/cex" xmlns:w16cid="http://schemas.microsoft.com/office/word/2016/wordml/cid" xmlns:w16="http://schemas.microsoft.com/office/word/2018/wordml" xmlns:w16du="http://schemas.microsoft.com/office/word/2023/wordml/word16du" xmlns:w16sdtdh="http://schemas.microsoft.com/office/word/2020/wordml/sdtdatahash" xmlns:w16se="http://schemas.microsoft.com/office/word/2015/wordml/symex" xmlns:wpg="http://schemas.microsoft.com/office/word/2010/wordprocessingGroup" xmlns:wpi="http://schemas.microsoft.com/office/word/2010/wordprocessingInk" xmlns:wne="http://schemas.microsoft.com/office/word/2006/wordml" xmlns:wps="http://schemas.microsoft.com/office/word/2010/wordprocessingShape" mc:Ignorable="w14 w15 w16se w16cid w16 w16cex w16sdtdh wp14">
   <w:footnote w:type="separator" w:id="-1">
     <w:p>
       <w:pPr>
@@ -1055,7 +4098,7 @@
 </file>
 
 <file path=word/numbering.xml><?xml version="1.0" encoding="utf-8"?>
-<w:numbering xmlns:wpc="http://schemas.microsoft.com/office/word/2010/wordprocessingCanvas" xmlns:cx="http://schemas.microsoft.com/office/drawing/2014/chartex" xmlns:cx1="http://schemas.microsoft.com/office/drawing/2015/9/8/chartex" xmlns:cx2="http://schemas.microsoft.com/office/drawing/2015/10/21/chartex" xmlns:cx3="http://schemas.microsoft.com/office/drawing/2016/5/9/chartex" xmlns:cx4="http://schemas.microsoft.com/office/drawing/2016/5/10/chartex" xmlns:cx5="http://schemas.microsoft.com/office/drawing/2016/5/11/chartex" xmlns:cx6="http://schemas.microsoft.com/office/drawing/2016/5/12/chartex" xmlns:cx7="http://schemas.microsoft.com/office/drawing/2016/5/13/chartex" xmlns:cx8="http://schemas.microsoft.com/office/drawing/2016/5/14/chartex" xmlns:mc="http://schemas.openxmlformats.org/markup-compatibility/2006" xmlns:aink="http://schemas.microsoft.com/office/drawing/2016/ink" xmlns:am3d="http://schemas.microsoft.com/office/drawing/2017/model3d" xmlns:o="urn:schemas-microsoft-com:office:office" xmlns:oel="http://schemas.microsoft.com/office/2019/extlst" xmlns:r="http://schemas.openxmlformats.org/officeDocument/2006/relationships" xmlns:m="http://schemas.openxmlformats.org/officeDocument/2006/math" xmlns:v="urn:schemas-microsoft-com:vml" xmlns:wp14="http://schemas.microsoft.com/office/word/2010/wordprocessingDrawing" xmlns:wp="http://schemas.openxmlformats.org/drawingml/2006/wordprocessingDrawing" xmlns:w10="urn:schemas-microsoft-com:office:word" xmlns:w="http://schemas.openxmlformats.org/wordprocessingml/2006/main" xmlns:w14="http://schemas.microsoft.com/office/word/2010/wordml" xmlns:w15="http://schemas.microsoft.com/office/word/2012/wordml" xmlns:w16cex="http://schemas.microsoft.com/office/word/2018/wordml/cex" xmlns:w16cid="http://schemas.microsoft.com/office/word/2016/wordml/cid" xmlns:w16="http://schemas.microsoft.com/office/word/2018/wordml" xmlns:w16sdtdh="http://schemas.microsoft.com/office/word/2020/wordml/sdtdatahash" xmlns:w16se="http://schemas.microsoft.com/office/word/2015/wordml/symex" xmlns:wpg="http://schemas.microsoft.com/office/word/2010/wordprocessingGroup" xmlns:wpi="http://schemas.microsoft.com/office/word/2010/wordprocessingInk" xmlns:wne="http://schemas.microsoft.com/office/word/2006/wordml" xmlns:wps="http://schemas.microsoft.com/office/word/2010/wordprocessingShape" mc:Ignorable="w14 w15 w16se w16cid w16 w16cex w16sdtdh wp14">
+<w:numbering xmlns:wpc="http://schemas.microsoft.com/office/word/2010/wordprocessingCanvas" xmlns:cx="http://schemas.microsoft.com/office/drawing/2014/chartex" xmlns:cx1="http://schemas.microsoft.com/office/drawing/2015/9/8/chartex" xmlns:cx2="http://schemas.microsoft.com/office/drawing/2015/10/21/chartex" xmlns:cx3="http://schemas.microsoft.com/office/drawing/2016/5/9/chartex" xmlns:cx4="http://schemas.microsoft.com/office/drawing/2016/5/10/chartex" xmlns:cx5="http://schemas.microsoft.com/office/drawing/2016/5/11/chartex" xmlns:cx6="http://schemas.microsoft.com/office/drawing/2016/5/12/chartex" xmlns:cx7="http://schemas.microsoft.com/office/drawing/2016/5/13/chartex" xmlns:cx8="http://schemas.microsoft.com/office/drawing/2016/5/14/chartex" xmlns:mc="http://schemas.openxmlformats.org/markup-compatibility/2006" xmlns:aink="http://schemas.microsoft.com/office/drawing/2016/ink" xmlns:am3d="http://schemas.microsoft.com/office/drawing/2017/model3d" xmlns:o="urn:schemas-microsoft-com:office:office" xmlns:oel="http://schemas.microsoft.com/office/2019/extlst" xmlns:r="http://schemas.openxmlformats.org/officeDocument/2006/relationships" xmlns:m="http://schemas.openxmlformats.org/officeDocument/2006/math" xmlns:v="urn:schemas-microsoft-com:vml" xmlns:wp14="http://schemas.microsoft.com/office/word/2010/wordprocessingDrawing" xmlns:wp="http://schemas.openxmlformats.org/drawingml/2006/wordprocessingDrawing" xmlns:w10="urn:schemas-microsoft-com:office:word" xmlns:w="http://schemas.openxmlformats.org/wordprocessingml/2006/main" xmlns:w14="http://schemas.microsoft.com/office/word/2010/wordml" xmlns:w15="http://schemas.microsoft.com/office/word/2012/wordml" xmlns:w16cex="http://schemas.microsoft.com/office/word/2018/wordml/cex" xmlns:w16cid="http://schemas.microsoft.com/office/word/2016/wordml/cid" xmlns:w16="http://schemas.microsoft.com/office/word/2018/wordml" xmlns:w16du="http://schemas.microsoft.com/office/word/2023/wordml/word16du" xmlns:w16sdtdh="http://schemas.microsoft.com/office/word/2020/wordml/sdtdatahash" xmlns:w16se="http://schemas.microsoft.com/office/word/2015/wordml/symex" xmlns:wpg="http://schemas.microsoft.com/office/word/2010/wordprocessingGroup" xmlns:wpi="http://schemas.microsoft.com/office/word/2010/wordprocessingInk" xmlns:wne="http://schemas.microsoft.com/office/word/2006/wordml" xmlns:wps="http://schemas.microsoft.com/office/word/2010/wordprocessingShape" mc:Ignorable="w14 w15 w16se w16cid w16 w16cex w16sdtdh wp14">
   <w:numPicBullet w:numPicBulletId="0">
     <w:pict>
       <v:shapetype id="_x0000_t75" coordsize="21600,21600" o:spt="75" o:preferrelative="t" path="m@4@5l@4@11@9@11@9@5xe" filled="f" stroked="f">
@@ -1077,7 +4120,7 @@
         <v:path o:extrusionok="f" gradientshapeok="t" o:connecttype="rect"/>
         <o:lock v:ext="edit" aspectratio="t"/>
       </v:shapetype>
-      <v:shape id="_x0000_i1029" type="#_x0000_t75" style="width:11.25pt;height:11.25pt" o:bullet="t">
+      <v:shape id="_x0000_i1049" type="#_x0000_t75" style="width:11.25pt;height:11.25pt" o:bullet="t">
         <v:imagedata r:id="rId1" o:title="mso8FD6"/>
       </v:shape>
     </w:pict>
@@ -1429,6 +4472,178 @@
       <w:rPr>
         <w:rFonts w:ascii="Wingdings" w:hAnsi="Wingdings" w:hint="default"/>
       </w:rPr>
+    </w:lvl>
+  </w:abstractNum>
+  <w:abstractNum w:abstractNumId="5" w15:restartNumberingAfterBreak="0">
+    <w:nsid w:val="5D03164F"/>
+    <w:multiLevelType w:val="hybridMultilevel"/>
+    <w:tmpl w:val="DA101B16"/>
+    <w:lvl w:ilvl="0" w:tplc="0C0A000F">
+      <w:start w:val="1"/>
+      <w:numFmt w:val="decimal"/>
+      <w:lvlText w:val="%1."/>
+      <w:lvlJc w:val="left"/>
+      <w:pPr>
+        <w:ind w:left="720" w:hanging="360"/>
+      </w:pPr>
+    </w:lvl>
+    <w:lvl w:ilvl="1" w:tplc="0C0A0019" w:tentative="1">
+      <w:start w:val="1"/>
+      <w:numFmt w:val="lowerLetter"/>
+      <w:lvlText w:val="%2."/>
+      <w:lvlJc w:val="left"/>
+      <w:pPr>
+        <w:ind w:left="1440" w:hanging="360"/>
+      </w:pPr>
+    </w:lvl>
+    <w:lvl w:ilvl="2" w:tplc="0C0A001B" w:tentative="1">
+      <w:start w:val="1"/>
+      <w:numFmt w:val="lowerRoman"/>
+      <w:lvlText w:val="%3."/>
+      <w:lvlJc w:val="right"/>
+      <w:pPr>
+        <w:ind w:left="2160" w:hanging="180"/>
+      </w:pPr>
+    </w:lvl>
+    <w:lvl w:ilvl="3" w:tplc="0C0A000F" w:tentative="1">
+      <w:start w:val="1"/>
+      <w:numFmt w:val="decimal"/>
+      <w:lvlText w:val="%4."/>
+      <w:lvlJc w:val="left"/>
+      <w:pPr>
+        <w:ind w:left="2880" w:hanging="360"/>
+      </w:pPr>
+    </w:lvl>
+    <w:lvl w:ilvl="4" w:tplc="0C0A0019" w:tentative="1">
+      <w:start w:val="1"/>
+      <w:numFmt w:val="lowerLetter"/>
+      <w:lvlText w:val="%5."/>
+      <w:lvlJc w:val="left"/>
+      <w:pPr>
+        <w:ind w:left="3600" w:hanging="360"/>
+      </w:pPr>
+    </w:lvl>
+    <w:lvl w:ilvl="5" w:tplc="0C0A001B" w:tentative="1">
+      <w:start w:val="1"/>
+      <w:numFmt w:val="lowerRoman"/>
+      <w:lvlText w:val="%6."/>
+      <w:lvlJc w:val="right"/>
+      <w:pPr>
+        <w:ind w:left="4320" w:hanging="180"/>
+      </w:pPr>
+    </w:lvl>
+    <w:lvl w:ilvl="6" w:tplc="0C0A000F" w:tentative="1">
+      <w:start w:val="1"/>
+      <w:numFmt w:val="decimal"/>
+      <w:lvlText w:val="%7."/>
+      <w:lvlJc w:val="left"/>
+      <w:pPr>
+        <w:ind w:left="5040" w:hanging="360"/>
+      </w:pPr>
+    </w:lvl>
+    <w:lvl w:ilvl="7" w:tplc="0C0A0019" w:tentative="1">
+      <w:start w:val="1"/>
+      <w:numFmt w:val="lowerLetter"/>
+      <w:lvlText w:val="%8."/>
+      <w:lvlJc w:val="left"/>
+      <w:pPr>
+        <w:ind w:left="5760" w:hanging="360"/>
+      </w:pPr>
+    </w:lvl>
+    <w:lvl w:ilvl="8" w:tplc="0C0A001B" w:tentative="1">
+      <w:start w:val="1"/>
+      <w:numFmt w:val="lowerRoman"/>
+      <w:lvlText w:val="%9."/>
+      <w:lvlJc w:val="right"/>
+      <w:pPr>
+        <w:ind w:left="6480" w:hanging="180"/>
+      </w:pPr>
+    </w:lvl>
+  </w:abstractNum>
+  <w:abstractNum w:abstractNumId="6" w15:restartNumberingAfterBreak="0">
+    <w:nsid w:val="6DE40CC6"/>
+    <w:multiLevelType w:val="hybridMultilevel"/>
+    <w:tmpl w:val="5DF6445C"/>
+    <w:lvl w:ilvl="0" w:tplc="0C0A000F">
+      <w:start w:val="1"/>
+      <w:numFmt w:val="decimal"/>
+      <w:lvlText w:val="%1."/>
+      <w:lvlJc w:val="left"/>
+      <w:pPr>
+        <w:ind w:left="720" w:hanging="360"/>
+      </w:pPr>
+    </w:lvl>
+    <w:lvl w:ilvl="1" w:tplc="0C0A0019" w:tentative="1">
+      <w:start w:val="1"/>
+      <w:numFmt w:val="lowerLetter"/>
+      <w:lvlText w:val="%2."/>
+      <w:lvlJc w:val="left"/>
+      <w:pPr>
+        <w:ind w:left="1440" w:hanging="360"/>
+      </w:pPr>
+    </w:lvl>
+    <w:lvl w:ilvl="2" w:tplc="0C0A001B" w:tentative="1">
+      <w:start w:val="1"/>
+      <w:numFmt w:val="lowerRoman"/>
+      <w:lvlText w:val="%3."/>
+      <w:lvlJc w:val="right"/>
+      <w:pPr>
+        <w:ind w:left="2160" w:hanging="180"/>
+      </w:pPr>
+    </w:lvl>
+    <w:lvl w:ilvl="3" w:tplc="0C0A000F" w:tentative="1">
+      <w:start w:val="1"/>
+      <w:numFmt w:val="decimal"/>
+      <w:lvlText w:val="%4."/>
+      <w:lvlJc w:val="left"/>
+      <w:pPr>
+        <w:ind w:left="2880" w:hanging="360"/>
+      </w:pPr>
+    </w:lvl>
+    <w:lvl w:ilvl="4" w:tplc="0C0A0019" w:tentative="1">
+      <w:start w:val="1"/>
+      <w:numFmt w:val="lowerLetter"/>
+      <w:lvlText w:val="%5."/>
+      <w:lvlJc w:val="left"/>
+      <w:pPr>
+        <w:ind w:left="3600" w:hanging="360"/>
+      </w:pPr>
+    </w:lvl>
+    <w:lvl w:ilvl="5" w:tplc="0C0A001B" w:tentative="1">
+      <w:start w:val="1"/>
+      <w:numFmt w:val="lowerRoman"/>
+      <w:lvlText w:val="%6."/>
+      <w:lvlJc w:val="right"/>
+      <w:pPr>
+        <w:ind w:left="4320" w:hanging="180"/>
+      </w:pPr>
+    </w:lvl>
+    <w:lvl w:ilvl="6" w:tplc="0C0A000F" w:tentative="1">
+      <w:start w:val="1"/>
+      <w:numFmt w:val="decimal"/>
+      <w:lvlText w:val="%7."/>
+      <w:lvlJc w:val="left"/>
+      <w:pPr>
+        <w:ind w:left="5040" w:hanging="360"/>
+      </w:pPr>
+    </w:lvl>
+    <w:lvl w:ilvl="7" w:tplc="0C0A0019" w:tentative="1">
+      <w:start w:val="1"/>
+      <w:numFmt w:val="lowerLetter"/>
+      <w:lvlText w:val="%8."/>
+      <w:lvlJc w:val="left"/>
+      <w:pPr>
+        <w:ind w:left="5760" w:hanging="360"/>
+      </w:pPr>
+    </w:lvl>
+    <w:lvl w:ilvl="8" w:tplc="0C0A001B" w:tentative="1">
+      <w:start w:val="1"/>
+      <w:numFmt w:val="lowerRoman"/>
+      <w:lvlText w:val="%9."/>
+      <w:lvlJc w:val="right"/>
+      <w:pPr>
+        <w:ind w:left="6480" w:hanging="180"/>
+      </w:pPr>
     </w:lvl>
   </w:abstractNum>
   <w:num w:numId="1" w16cid:durableId="1082920554">
@@ -1457,6 +4672,12 @@
   </w:num>
   <w:num w:numId="9" w16cid:durableId="96172777">
     <w:abstractNumId w:val="2"/>
+  </w:num>
+  <w:num w:numId="10" w16cid:durableId="2071690794">
+    <w:abstractNumId w:val="6"/>
+  </w:num>
+  <w:num w:numId="11" w16cid:durableId="2118676396">
+    <w:abstractNumId w:val="5"/>
   </w:num>
 </w:numbering>
 </file>
@@ -1930,7 +5151,6 @@
     <w:next w:val="Normal"/>
     <w:link w:val="Ttulo4Car"/>
     <w:uiPriority w:val="9"/>
-    <w:semiHidden/>
     <w:unhideWhenUsed/>
     <w:qFormat/>
     <w:pPr>
@@ -1991,7 +5211,6 @@
   <w:style w:type="character" w:default="1" w:styleId="Fuentedeprrafopredeter">
     <w:name w:val="Default Paragraph Font"/>
     <w:uiPriority w:val="1"/>
-    <w:semiHidden/>
     <w:unhideWhenUsed/>
   </w:style>
   <w:style w:type="table" w:default="1" w:styleId="Tablanormal">
@@ -2166,7 +5385,6 @@
     <w:basedOn w:val="Fuentedeprrafopredeter"/>
     <w:link w:val="Ttulo4"/>
     <w:uiPriority w:val="9"/>
-    <w:semiHidden/>
     <w:rPr>
       <w:rFonts w:asciiTheme="majorHAnsi" w:eastAsiaTheme="majorEastAsia" w:hAnsiTheme="majorHAnsi" w:cstheme="majorBidi"/>
       <w:i/>
@@ -2614,7 +5832,7 @@
 </file>
 
 <file path=word/glossary/document.xml><?xml version="1.0" encoding="utf-8"?>
-<w:glossaryDocument xmlns:wpc="http://schemas.microsoft.com/office/word/2010/wordprocessingCanvas" xmlns:cx="http://schemas.microsoft.com/office/drawing/2014/chartex" xmlns:cx1="http://schemas.microsoft.com/office/drawing/2015/9/8/chartex" xmlns:cx2="http://schemas.microsoft.com/office/drawing/2015/10/21/chartex" xmlns:cx3="http://schemas.microsoft.com/office/drawing/2016/5/9/chartex" xmlns:cx4="http://schemas.microsoft.com/office/drawing/2016/5/10/chartex" xmlns:cx5="http://schemas.microsoft.com/office/drawing/2016/5/11/chartex" xmlns:cx6="http://schemas.microsoft.com/office/drawing/2016/5/12/chartex" xmlns:cx7="http://schemas.microsoft.com/office/drawing/2016/5/13/chartex" xmlns:cx8="http://schemas.microsoft.com/office/drawing/2016/5/14/chartex" xmlns:mc="http://schemas.openxmlformats.org/markup-compatibility/2006" xmlns:aink="http://schemas.microsoft.com/office/drawing/2016/ink" xmlns:am3d="http://schemas.microsoft.com/office/drawing/2017/model3d" xmlns:o="urn:schemas-microsoft-com:office:office" xmlns:oel="http://schemas.microsoft.com/office/2019/extlst" xmlns:r="http://schemas.openxmlformats.org/officeDocument/2006/relationships" xmlns:m="http://schemas.openxmlformats.org/officeDocument/2006/math" xmlns:v="urn:schemas-microsoft-com:vml" xmlns:wp14="http://schemas.microsoft.com/office/word/2010/wordprocessingDrawing" xmlns:wp="http://schemas.openxmlformats.org/drawingml/2006/wordprocessingDrawing" xmlns:w10="urn:schemas-microsoft-com:office:word" xmlns:w="http://schemas.openxmlformats.org/wordprocessingml/2006/main" xmlns:w14="http://schemas.microsoft.com/office/word/2010/wordml" xmlns:w15="http://schemas.microsoft.com/office/word/2012/wordml" xmlns:w16cex="http://schemas.microsoft.com/office/word/2018/wordml/cex" xmlns:w16cid="http://schemas.microsoft.com/office/word/2016/wordml/cid" xmlns:w16="http://schemas.microsoft.com/office/word/2018/wordml" xmlns:w16sdtdh="http://schemas.microsoft.com/office/word/2020/wordml/sdtdatahash" xmlns:w16se="http://schemas.microsoft.com/office/word/2015/wordml/symex" xmlns:wpg="http://schemas.microsoft.com/office/word/2010/wordprocessingGroup" xmlns:wpi="http://schemas.microsoft.com/office/word/2010/wordprocessingInk" xmlns:wne="http://schemas.microsoft.com/office/word/2006/wordml" xmlns:wps="http://schemas.microsoft.com/office/word/2010/wordprocessingShape" mc:Ignorable="w14 w15 w16se w16cid w16 w16cex w16sdtdh wp14">
+<w:glossaryDocument xmlns:wpc="http://schemas.microsoft.com/office/word/2010/wordprocessingCanvas" xmlns:cx="http://schemas.microsoft.com/office/drawing/2014/chartex" xmlns:cx1="http://schemas.microsoft.com/office/drawing/2015/9/8/chartex" xmlns:cx2="http://schemas.microsoft.com/office/drawing/2015/10/21/chartex" xmlns:cx3="http://schemas.microsoft.com/office/drawing/2016/5/9/chartex" xmlns:cx4="http://schemas.microsoft.com/office/drawing/2016/5/10/chartex" xmlns:cx5="http://schemas.microsoft.com/office/drawing/2016/5/11/chartex" xmlns:cx6="http://schemas.microsoft.com/office/drawing/2016/5/12/chartex" xmlns:cx7="http://schemas.microsoft.com/office/drawing/2016/5/13/chartex" xmlns:cx8="http://schemas.microsoft.com/office/drawing/2016/5/14/chartex" xmlns:mc="http://schemas.openxmlformats.org/markup-compatibility/2006" xmlns:aink="http://schemas.microsoft.com/office/drawing/2016/ink" xmlns:am3d="http://schemas.microsoft.com/office/drawing/2017/model3d" xmlns:o="urn:schemas-microsoft-com:office:office" xmlns:oel="http://schemas.microsoft.com/office/2019/extlst" xmlns:r="http://schemas.openxmlformats.org/officeDocument/2006/relationships" xmlns:m="http://schemas.openxmlformats.org/officeDocument/2006/math" xmlns:v="urn:schemas-microsoft-com:vml" xmlns:wp14="http://schemas.microsoft.com/office/word/2010/wordprocessingDrawing" xmlns:wp="http://schemas.openxmlformats.org/drawingml/2006/wordprocessingDrawing" xmlns:w10="urn:schemas-microsoft-com:office:word" xmlns:w="http://schemas.openxmlformats.org/wordprocessingml/2006/main" xmlns:w14="http://schemas.microsoft.com/office/word/2010/wordml" xmlns:w15="http://schemas.microsoft.com/office/word/2012/wordml" xmlns:w16cex="http://schemas.microsoft.com/office/word/2018/wordml/cex" xmlns:w16cid="http://schemas.microsoft.com/office/word/2016/wordml/cid" xmlns:w16="http://schemas.microsoft.com/office/word/2018/wordml" xmlns:w16du="http://schemas.microsoft.com/office/word/2023/wordml/word16du" xmlns:w16sdtdh="http://schemas.microsoft.com/office/word/2020/wordml/sdtdatahash" xmlns:w16se="http://schemas.microsoft.com/office/word/2015/wordml/symex" xmlns:wpg="http://schemas.microsoft.com/office/word/2010/wordprocessingGroup" xmlns:wpi="http://schemas.microsoft.com/office/word/2010/wordprocessingInk" xmlns:wne="http://schemas.microsoft.com/office/word/2006/wordml" xmlns:wps="http://schemas.microsoft.com/office/word/2010/wordprocessingShape" mc:Ignorable="w14 w15 w16se w16cid w16 w16cex w16sdtdh wp14">
   <w:docParts>
     <w:docPart>
       <w:docPartPr>
@@ -2738,7 +5956,7 @@
 </file>
 
 <file path=word/glossary/numbering.xml><?xml version="1.0" encoding="utf-8"?>
-<w:numbering xmlns:wpc="http://schemas.microsoft.com/office/word/2010/wordprocessingCanvas" xmlns:cx="http://schemas.microsoft.com/office/drawing/2014/chartex" xmlns:cx1="http://schemas.microsoft.com/office/drawing/2015/9/8/chartex" xmlns:cx2="http://schemas.microsoft.com/office/drawing/2015/10/21/chartex" xmlns:cx3="http://schemas.microsoft.com/office/drawing/2016/5/9/chartex" xmlns:cx4="http://schemas.microsoft.com/office/drawing/2016/5/10/chartex" xmlns:cx5="http://schemas.microsoft.com/office/drawing/2016/5/11/chartex" xmlns:cx6="http://schemas.microsoft.com/office/drawing/2016/5/12/chartex" xmlns:cx7="http://schemas.microsoft.com/office/drawing/2016/5/13/chartex" xmlns:cx8="http://schemas.microsoft.com/office/drawing/2016/5/14/chartex" xmlns:mc="http://schemas.openxmlformats.org/markup-compatibility/2006" xmlns:aink="http://schemas.microsoft.com/office/drawing/2016/ink" xmlns:am3d="http://schemas.microsoft.com/office/drawing/2017/model3d" xmlns:o="urn:schemas-microsoft-com:office:office" xmlns:oel="http://schemas.microsoft.com/office/2019/extlst" xmlns:r="http://schemas.openxmlformats.org/officeDocument/2006/relationships" xmlns:m="http://schemas.openxmlformats.org/officeDocument/2006/math" xmlns:v="urn:schemas-microsoft-com:vml" xmlns:wp14="http://schemas.microsoft.com/office/word/2010/wordprocessingDrawing" xmlns:wp="http://schemas.openxmlformats.org/drawingml/2006/wordprocessingDrawing" xmlns:w10="urn:schemas-microsoft-com:office:word" xmlns:w="http://schemas.openxmlformats.org/wordprocessingml/2006/main" xmlns:w14="http://schemas.microsoft.com/office/word/2010/wordml" xmlns:w15="http://schemas.microsoft.com/office/word/2012/wordml" xmlns:w16cex="http://schemas.microsoft.com/office/word/2018/wordml/cex" xmlns:w16cid="http://schemas.microsoft.com/office/word/2016/wordml/cid" xmlns:w16="http://schemas.microsoft.com/office/word/2018/wordml" xmlns:w16sdtdh="http://schemas.microsoft.com/office/word/2020/wordml/sdtdatahash" xmlns:w16se="http://schemas.microsoft.com/office/word/2015/wordml/symex" xmlns:wpg="http://schemas.microsoft.com/office/word/2010/wordprocessingGroup" xmlns:wpi="http://schemas.microsoft.com/office/word/2010/wordprocessingInk" xmlns:wne="http://schemas.microsoft.com/office/word/2006/wordml" xmlns:wps="http://schemas.microsoft.com/office/word/2010/wordprocessingShape" mc:Ignorable="w14 w15 w16se w16cid w16 w16cex w16sdtdh wp14">
+<w:numbering xmlns:wpc="http://schemas.microsoft.com/office/word/2010/wordprocessingCanvas" xmlns:cx="http://schemas.microsoft.com/office/drawing/2014/chartex" xmlns:cx1="http://schemas.microsoft.com/office/drawing/2015/9/8/chartex" xmlns:cx2="http://schemas.microsoft.com/office/drawing/2015/10/21/chartex" xmlns:cx3="http://schemas.microsoft.com/office/drawing/2016/5/9/chartex" xmlns:cx4="http://schemas.microsoft.com/office/drawing/2016/5/10/chartex" xmlns:cx5="http://schemas.microsoft.com/office/drawing/2016/5/11/chartex" xmlns:cx6="http://schemas.microsoft.com/office/drawing/2016/5/12/chartex" xmlns:cx7="http://schemas.microsoft.com/office/drawing/2016/5/13/chartex" xmlns:cx8="http://schemas.microsoft.com/office/drawing/2016/5/14/chartex" xmlns:mc="http://schemas.openxmlformats.org/markup-compatibility/2006" xmlns:aink="http://schemas.microsoft.com/office/drawing/2016/ink" xmlns:am3d="http://schemas.microsoft.com/office/drawing/2017/model3d" xmlns:o="urn:schemas-microsoft-com:office:office" xmlns:oel="http://schemas.microsoft.com/office/2019/extlst" xmlns:r="http://schemas.openxmlformats.org/officeDocument/2006/relationships" xmlns:m="http://schemas.openxmlformats.org/officeDocument/2006/math" xmlns:v="urn:schemas-microsoft-com:vml" xmlns:wp14="http://schemas.microsoft.com/office/word/2010/wordprocessingDrawing" xmlns:wp="http://schemas.openxmlformats.org/drawingml/2006/wordprocessingDrawing" xmlns:w10="urn:schemas-microsoft-com:office:word" xmlns:w="http://schemas.openxmlformats.org/wordprocessingml/2006/main" xmlns:w14="http://schemas.microsoft.com/office/word/2010/wordml" xmlns:w15="http://schemas.microsoft.com/office/word/2012/wordml" xmlns:w16cex="http://schemas.microsoft.com/office/word/2018/wordml/cex" xmlns:w16cid="http://schemas.microsoft.com/office/word/2016/wordml/cid" xmlns:w16="http://schemas.microsoft.com/office/word/2018/wordml" xmlns:w16du="http://schemas.microsoft.com/office/word/2023/wordml/word16du" xmlns:w16sdtdh="http://schemas.microsoft.com/office/word/2020/wordml/sdtdatahash" xmlns:w16se="http://schemas.microsoft.com/office/word/2015/wordml/symex" xmlns:wpg="http://schemas.microsoft.com/office/word/2010/wordprocessingGroup" xmlns:wpi="http://schemas.microsoft.com/office/word/2010/wordprocessingInk" xmlns:wne="http://schemas.microsoft.com/office/word/2006/wordml" xmlns:wps="http://schemas.microsoft.com/office/word/2010/wordprocessingShape" mc:Ignorable="w14 w15 w16se w16cid w16 w16cex w16sdtdh wp14">
   <w:abstractNum w:abstractNumId="0" w15:restartNumberingAfterBreak="0">
     <w:nsid w:val="FFFFFF89"/>
     <w:multiLevelType w:val="singleLevel"/>
@@ -2782,7 +6000,8 @@
   </w:compat>
   <w:rsids>
     <w:rsidRoot w:val="00F3618F"/>
-    <w:rsid w:val="007E5DFA"/>
+    <w:rsid w:val="005144D4"/>
+    <w:rsid w:val="00847A1E"/>
     <w:rsid w:val="00F13611"/>
     <w:rsid w:val="00F3618F"/>
     <w:rsid w:val="00F807B3"/>
